--- a/templates/15 Surat Penunjukan Pemenang (Tunjuk).docx
+++ b/templates/15 Surat Penunjukan Pemenang (Tunjuk).docx
@@ -94,34 +94,60 @@
           <w:tab w:val="left" w:pos="709"/>
         </w:tabs>
       </w:pPr>
+      <w:proofErr w:type="spellStart"/>
       <w:r>
         <w:t>Nomor</w:t>
       </w:r>
+      <w:proofErr w:type="spellEnd"/>
       <w:r>
         <w:tab/>
         <w:t xml:space="preserve">      </w:t>
       </w:r>
-      <w:bookmarkStart w:id="0" w:name="_GoBack"/>
-      <w:bookmarkEnd w:id="0"/>
       <w:r>
         <w:t xml:space="preserve">: </w:t>
       </w:r>
       <w:r>
+        <w:rPr>
+          <w:highlight w:val="yellow"/>
+        </w:rPr>
         <w:t>#</w:t>
       </w:r>
+      <w:proofErr w:type="spellStart"/>
       <w:r>
         <w:rPr>
           <w:highlight w:val="yellow"/>
         </w:rPr>
         <w:t>nomor</w:t>
       </w:r>
-      <w:r>
+      <w:proofErr w:type="spellEnd"/>
+      <w:r>
+        <w:rPr>
+          <w:highlight w:val="yellow"/>
+        </w:rPr>
         <w:t>#</w:t>
       </w:r>
       <w:r>
         <w:tab/>
       </w:r>
       <w:r>
+        <w:tab/>
+      </w:r>
+      <w:r>
+        <w:tab/>
+      </w:r>
+      <w:r>
+        <w:tab/>
+      </w:r>
+      <w:r>
+        <w:tab/>
+      </w:r>
+      <w:r>
+        <w:tab/>
+      </w:r>
+      <w:r>
+        <w:tab/>
+      </w:r>
+      <w:r>
         <w:t>Jakarta</w:t>
       </w:r>
       <w:r>
@@ -135,16 +161,23 @@
         </w:tabs>
         <w:ind w:left="1080" w:hanging="1080"/>
       </w:pPr>
+      <w:proofErr w:type="spellStart"/>
       <w:r>
         <w:t>Lampiran</w:t>
       </w:r>
+      <w:proofErr w:type="spellEnd"/>
       <w:r>
         <w:tab/>
         <w:t xml:space="preserve">: </w:t>
       </w:r>
       <w:r>
-        <w:t>1 berkas</w:t>
-      </w:r>
+        <w:t xml:space="preserve">1 </w:t>
+      </w:r>
+      <w:proofErr w:type="spellStart"/>
+      <w:r>
+        <w:t>berkas</w:t>
+      </w:r>
+      <w:proofErr w:type="spellEnd"/>
     </w:p>
     <w:p>
       <w:pPr>
@@ -153,43 +186,97 @@
         </w:tabs>
         <w:ind w:left="1080" w:hanging="1080"/>
       </w:pPr>
+      <w:proofErr w:type="spellStart"/>
       <w:r>
         <w:t>Sifat</w:t>
       </w:r>
-      <w:r>
-        <w:tab/>
-        <w:t>: Rahasia</w:t>
-      </w:r>
-      <w:r>
-        <w:tab/>
-      </w:r>
-    </w:p>
-    <w:p>
-      <w:pPr>
-        <w:tabs>
-          <w:tab w:val="left" w:pos="6210"/>
-        </w:tabs>
-        <w:ind w:left="1080" w:hanging="1080"/>
-      </w:pPr>
-      <w:r>
-        <w:t>Perihal</w:t>
-      </w:r>
+      <w:proofErr w:type="spellEnd"/>
       <w:r>
         <w:tab/>
         <w:t xml:space="preserve">: </w:t>
       </w:r>
+      <w:proofErr w:type="spellStart"/>
+      <w:r>
+        <w:t>Rahasia</w:t>
+      </w:r>
+      <w:proofErr w:type="spellEnd"/>
+      <w:r>
+        <w:tab/>
+      </w:r>
+    </w:p>
+    <w:p>
+      <w:pPr>
+        <w:tabs>
+          <w:tab w:val="left" w:pos="6210"/>
+        </w:tabs>
+        <w:ind w:left="1080" w:hanging="1080"/>
+      </w:pPr>
+      <w:proofErr w:type="spellStart"/>
+      <w:r>
+        <w:t>Perihal</w:t>
+      </w:r>
+      <w:proofErr w:type="spellEnd"/>
+      <w:r>
+        <w:tab/>
+        <w:t xml:space="preserve">: </w:t>
+      </w:r>
+      <w:proofErr w:type="spellStart"/>
       <w:r>
         <w:rPr>
           <w:b/>
         </w:rPr>
-        <w:t>Surat Keputusan Penunjukan</w:t>
-      </w:r>
-      <w:r>
+        <w:t>Surat</w:t>
+      </w:r>
+      <w:proofErr w:type="spellEnd"/>
+      <w:r>
+        <w:rPr>
+          <w:b/>
+        </w:rPr>
         <w:t xml:space="preserve"> </w:t>
       </w:r>
+      <w:proofErr w:type="spellStart"/>
+      <w:r>
+        <w:rPr>
+          <w:b/>
+        </w:rPr>
+        <w:t>Keputusan</w:t>
+      </w:r>
+      <w:proofErr w:type="spellEnd"/>
+      <w:r>
+        <w:rPr>
+          <w:b/>
+        </w:rPr>
+        <w:t xml:space="preserve"> </w:t>
+      </w:r>
+      <w:proofErr w:type="spellStart"/>
+      <w:r>
+        <w:rPr>
+          <w:b/>
+        </w:rPr>
+        <w:t>Penunjukan</w:t>
+      </w:r>
+      <w:proofErr w:type="spellEnd"/>
       <w:r>
         <w:tab/>
-        <w:t>Kepada  Yth :</w:t>
+      </w:r>
+      <w:r>
+        <w:tab/>
+      </w:r>
+      <w:proofErr w:type="spellStart"/>
+      <w:r>
+        <w:t>Kepada</w:t>
+      </w:r>
+      <w:proofErr w:type="spellEnd"/>
+      <w:r>
+        <w:t xml:space="preserve">  </w:t>
+      </w:r>
+      <w:proofErr w:type="spellStart"/>
+      <w:r>
+        <w:t>Yth</w:t>
+      </w:r>
+      <w:proofErr w:type="spellEnd"/>
+      <w:r>
+        <w:t xml:space="preserve"> :</w:t>
       </w:r>
     </w:p>
     <w:p>
@@ -201,15 +288,26 @@
       </w:pPr>
       <w:r>
         <w:tab/>
-        <w:t xml:space="preserve">  #</w:t>
+        <w:t xml:space="preserve">  </w:t>
       </w:r>
       <w:r>
         <w:rPr>
           <w:highlight w:val="yellow"/>
         </w:rPr>
+        <w:t>#</w:t>
+      </w:r>
+      <w:proofErr w:type="spellStart"/>
+      <w:r>
+        <w:rPr>
+          <w:highlight w:val="yellow"/>
+        </w:rPr>
         <w:t>perihal</w:t>
       </w:r>
-      <w:r>
+      <w:proofErr w:type="spellEnd"/>
+      <w:r>
+        <w:rPr>
+          <w:highlight w:val="yellow"/>
+        </w:rPr>
         <w:t>#</w:t>
       </w:r>
     </w:p>
@@ -218,15 +316,26 @@
         <w:pStyle w:val="Heading2"/>
       </w:pPr>
       <w:r>
+        <w:tab/>
+      </w:r>
+      <w:r>
+        <w:rPr>
+          <w:highlight w:val="yellow"/>
+        </w:rPr>
         <w:t>#</w:t>
       </w:r>
+      <w:proofErr w:type="spellStart"/>
       <w:r>
         <w:rPr>
           <w:highlight w:val="yellow"/>
         </w:rPr>
         <w:t>penyedia</w:t>
       </w:r>
-      <w:r>
+      <w:proofErr w:type="spellEnd"/>
+      <w:r>
+        <w:rPr>
+          <w:highlight w:val="yellow"/>
+        </w:rPr>
         <w:t>#</w:t>
       </w:r>
     </w:p>
@@ -238,15 +347,26 @@
         <w:ind w:left="6210"/>
       </w:pPr>
       <w:r>
+        <w:tab/>
+      </w:r>
+      <w:r>
+        <w:rPr>
+          <w:highlight w:val="yellow"/>
+        </w:rPr>
         <w:t>#</w:t>
       </w:r>
+      <w:proofErr w:type="spellStart"/>
       <w:r>
         <w:rPr>
           <w:highlight w:val="yellow"/>
         </w:rPr>
         <w:t>alamatpenyedia</w:t>
       </w:r>
-      <w:r>
+      <w:proofErr w:type="spellEnd"/>
+      <w:r>
+        <w:rPr>
+          <w:highlight w:val="yellow"/>
+        </w:rPr>
         <w:t>#</w:t>
       </w:r>
     </w:p>
@@ -282,8 +402,21 @@
         <w:ind w:left="1260"/>
         <w:jc w:val="both"/>
       </w:pPr>
-      <w:r>
-        <w:t>Dengan hormat,</w:t>
+      <w:proofErr w:type="spellStart"/>
+      <w:r>
+        <w:t>Dengan</w:t>
+      </w:r>
+      <w:proofErr w:type="spellEnd"/>
+      <w:r>
+        <w:t xml:space="preserve"> </w:t>
+      </w:r>
+      <w:proofErr w:type="spellStart"/>
+      <w:r>
+        <w:t>hormat</w:t>
+      </w:r>
+      <w:proofErr w:type="spellEnd"/>
+      <w:r>
+        <w:t>,</w:t>
       </w:r>
     </w:p>
     <w:p>
@@ -303,8 +436,53 @@
         <w:ind w:left="1260"/>
         <w:jc w:val="both"/>
       </w:pPr>
-      <w:r>
-        <w:t>Sehubungan dengan Proses Penunjukkan  Langsung yang kami adakan sesuai :</w:t>
+      <w:proofErr w:type="spellStart"/>
+      <w:r>
+        <w:t>Sehubungan</w:t>
+      </w:r>
+      <w:proofErr w:type="spellEnd"/>
+      <w:r>
+        <w:t xml:space="preserve"> </w:t>
+      </w:r>
+      <w:proofErr w:type="spellStart"/>
+      <w:r>
+        <w:t>dengan</w:t>
+      </w:r>
+      <w:proofErr w:type="spellEnd"/>
+      <w:r>
+        <w:t xml:space="preserve"> Proses </w:t>
+      </w:r>
+      <w:proofErr w:type="spellStart"/>
+      <w:r>
+        <w:t>Penunjukkan</w:t>
+      </w:r>
+      <w:proofErr w:type="spellEnd"/>
+      <w:r>
+        <w:t xml:space="preserve">  </w:t>
+      </w:r>
+      <w:proofErr w:type="spellStart"/>
+      <w:r>
+        <w:t>Langsung</w:t>
+      </w:r>
+      <w:proofErr w:type="spellEnd"/>
+      <w:r>
+        <w:t xml:space="preserve"> yang kami </w:t>
+      </w:r>
+      <w:proofErr w:type="spellStart"/>
+      <w:r>
+        <w:t>adakan</w:t>
+      </w:r>
+      <w:proofErr w:type="spellEnd"/>
+      <w:r>
+        <w:t xml:space="preserve"> </w:t>
+      </w:r>
+      <w:proofErr w:type="spellStart"/>
+      <w:r>
+        <w:t>sesuai</w:t>
+      </w:r>
+      <w:proofErr w:type="spellEnd"/>
+      <w:r>
+        <w:t xml:space="preserve"> :</w:t>
       </w:r>
     </w:p>
     <w:p>
@@ -325,8 +503,29 @@
         </w:rPr>
         <w:t xml:space="preserve">                     </w:t>
       </w:r>
-      <w:r>
-        <w:t xml:space="preserve">Permintaan Penawaran Harga </w:t>
+      <w:proofErr w:type="spellStart"/>
+      <w:r>
+        <w:t>Permintaan</w:t>
+      </w:r>
+      <w:proofErr w:type="spellEnd"/>
+      <w:r>
+        <w:t xml:space="preserve"> </w:t>
+      </w:r>
+      <w:proofErr w:type="spellStart"/>
+      <w:r>
+        <w:t>Penawaran</w:t>
+      </w:r>
+      <w:proofErr w:type="spellEnd"/>
+      <w:r>
+        <w:t xml:space="preserve"> </w:t>
+      </w:r>
+      <w:proofErr w:type="spellStart"/>
+      <w:r>
+        <w:t>Harga</w:t>
+      </w:r>
+      <w:proofErr w:type="spellEnd"/>
+      <w:r>
+        <w:t xml:space="preserve"> </w:t>
       </w:r>
       <w:r>
         <w:tab/>
@@ -350,22 +549,38 @@
         <w:t xml:space="preserve">   </w:t>
       </w:r>
       <w:r>
-        <w:t xml:space="preserve"> Nomor </w:t>
+        <w:t xml:space="preserve"> </w:t>
+      </w:r>
+      <w:proofErr w:type="spellStart"/>
+      <w:r>
+        <w:t>Nomor</w:t>
+      </w:r>
+      <w:proofErr w:type="spellEnd"/>
+      <w:r>
+        <w:t xml:space="preserve"> </w:t>
       </w:r>
       <w:r>
         <w:tab/>
         <w:t xml:space="preserve">: </w:t>
       </w:r>
       <w:r>
+        <w:rPr>
+          <w:highlight w:val="cyan"/>
+        </w:rPr>
         <w:t>#</w:t>
       </w:r>
-      <w:r>
-        <w:rPr>
-          <w:highlight w:val="yellow"/>
+      <w:proofErr w:type="spellStart"/>
+      <w:r>
+        <w:rPr>
+          <w:highlight w:val="cyan"/>
         </w:rPr>
         <w:t>nosupph</w:t>
       </w:r>
-      <w:r>
+      <w:proofErr w:type="spellEnd"/>
+      <w:r>
+        <w:rPr>
+          <w:highlight w:val="cyan"/>
+        </w:rPr>
         <w:t>#</w:t>
       </w:r>
     </w:p>
@@ -385,23 +600,36 @@
         </w:rPr>
         <w:t xml:space="preserve">    </w:t>
       </w:r>
-      <w:r>
-        <w:t xml:space="preserve">Tanggal </w:t>
+      <w:proofErr w:type="spellStart"/>
+      <w:r>
+        <w:t>Tanggal</w:t>
+      </w:r>
+      <w:proofErr w:type="spellEnd"/>
+      <w:r>
+        <w:t xml:space="preserve"> </w:t>
       </w:r>
       <w:r>
         <w:tab/>
         <w:t xml:space="preserve">: </w:t>
       </w:r>
       <w:r>
+        <w:rPr>
+          <w:highlight w:val="cyan"/>
+        </w:rPr>
         <w:t>#</w:t>
       </w:r>
-      <w:r>
-        <w:rPr>
-          <w:highlight w:val="yellow"/>
+      <w:proofErr w:type="spellStart"/>
+      <w:r>
+        <w:rPr>
+          <w:highlight w:val="cyan"/>
         </w:rPr>
         <w:t>tglsupph</w:t>
       </w:r>
-      <w:r>
+      <w:proofErr w:type="spellEnd"/>
+      <w:r>
+        <w:rPr>
+          <w:highlight w:val="cyan"/>
+        </w:rPr>
         <w:t>#</w:t>
       </w:r>
     </w:p>
@@ -427,7 +655,23 @@
         <w:jc w:val="both"/>
       </w:pPr>
       <w:r>
-        <w:t>Dan berdasarkan pada  :</w:t>
+        <w:t xml:space="preserve">Dan </w:t>
+      </w:r>
+      <w:proofErr w:type="spellStart"/>
+      <w:r>
+        <w:t>berdasarkan</w:t>
+      </w:r>
+      <w:proofErr w:type="spellEnd"/>
+      <w:r>
+        <w:t xml:space="preserve"> </w:t>
+      </w:r>
+      <w:proofErr w:type="spellStart"/>
+      <w:r>
+        <w:t>pada</w:t>
+      </w:r>
+      <w:proofErr w:type="spellEnd"/>
+      <w:r>
+        <w:t xml:space="preserve">  :</w:t>
       </w:r>
     </w:p>
     <w:p>
@@ -455,9 +699,35 @@
         </w:tabs>
         <w:jc w:val="both"/>
       </w:pPr>
-      <w:r>
-        <w:t>Surat Penawaran Harga Saudara</w:t>
-      </w:r>
+      <w:proofErr w:type="spellStart"/>
+      <w:r>
+        <w:t>Surat</w:t>
+      </w:r>
+      <w:proofErr w:type="spellEnd"/>
+      <w:r>
+        <w:t xml:space="preserve"> </w:t>
+      </w:r>
+      <w:proofErr w:type="spellStart"/>
+      <w:r>
+        <w:t>Penawaran</w:t>
+      </w:r>
+      <w:proofErr w:type="spellEnd"/>
+      <w:r>
+        <w:t xml:space="preserve"> </w:t>
+      </w:r>
+      <w:proofErr w:type="spellStart"/>
+      <w:r>
+        <w:t>Harga</w:t>
+      </w:r>
+      <w:proofErr w:type="spellEnd"/>
+      <w:r>
+        <w:t xml:space="preserve"> </w:t>
+      </w:r>
+      <w:proofErr w:type="spellStart"/>
+      <w:r>
+        <w:t>Saudara</w:t>
+      </w:r>
+      <w:proofErr w:type="spellEnd"/>
       <w:r>
         <w:tab/>
         <w:t xml:space="preserve">: </w:t>
@@ -479,23 +749,33 @@
         </w:rPr>
         <w:t xml:space="preserve">      </w:t>
       </w:r>
+      <w:proofErr w:type="spellStart"/>
       <w:r>
         <w:t>Nomor</w:t>
       </w:r>
+      <w:proofErr w:type="spellEnd"/>
       <w:r>
         <w:tab/>
         <w:t xml:space="preserve">: </w:t>
       </w:r>
       <w:r>
+        <w:rPr>
+          <w:highlight w:val="cyan"/>
+        </w:rPr>
         <w:t>#</w:t>
       </w:r>
-      <w:r>
-        <w:rPr>
-          <w:highlight w:val="yellow"/>
+      <w:proofErr w:type="spellStart"/>
+      <w:r>
+        <w:rPr>
+          <w:highlight w:val="cyan"/>
         </w:rPr>
         <w:t>nospph</w:t>
       </w:r>
-      <w:r>
+      <w:proofErr w:type="spellEnd"/>
+      <w:r>
+        <w:rPr>
+          <w:highlight w:val="cyan"/>
+        </w:rPr>
         <w:t>#</w:t>
       </w:r>
     </w:p>
@@ -515,23 +795,33 @@
         </w:rPr>
         <w:t xml:space="preserve">      </w:t>
       </w:r>
+      <w:proofErr w:type="spellStart"/>
       <w:r>
         <w:t>Tanggal</w:t>
       </w:r>
+      <w:proofErr w:type="spellEnd"/>
       <w:r>
         <w:tab/>
         <w:t xml:space="preserve">: </w:t>
       </w:r>
       <w:r>
+        <w:rPr>
+          <w:highlight w:val="cyan"/>
+        </w:rPr>
         <w:t>#</w:t>
       </w:r>
-      <w:r>
-        <w:rPr>
-          <w:highlight w:val="yellow"/>
+      <w:proofErr w:type="spellStart"/>
+      <w:r>
+        <w:rPr>
+          <w:highlight w:val="cyan"/>
         </w:rPr>
         <w:t>tglspph</w:t>
       </w:r>
-      <w:r>
+      <w:proofErr w:type="spellEnd"/>
+      <w:r>
+        <w:rPr>
+          <w:highlight w:val="cyan"/>
+        </w:rPr>
         <w:t>#</w:t>
       </w:r>
     </w:p>
@@ -556,8 +846,53 @@
         <w:ind w:left="1260"/>
         <w:jc w:val="both"/>
       </w:pPr>
-      <w:r>
-        <w:t xml:space="preserve">Dengan ini kami menunjuk Perusahaan Saudara sebagai pelaksana </w:t>
+      <w:proofErr w:type="spellStart"/>
+      <w:r>
+        <w:t>Dengan</w:t>
+      </w:r>
+      <w:proofErr w:type="spellEnd"/>
+      <w:r>
+        <w:t xml:space="preserve"> </w:t>
+      </w:r>
+      <w:proofErr w:type="spellStart"/>
+      <w:r>
+        <w:t>ini</w:t>
+      </w:r>
+      <w:proofErr w:type="spellEnd"/>
+      <w:r>
+        <w:t xml:space="preserve"> kami </w:t>
+      </w:r>
+      <w:proofErr w:type="spellStart"/>
+      <w:r>
+        <w:t>menunjuk</w:t>
+      </w:r>
+      <w:proofErr w:type="spellEnd"/>
+      <w:r>
+        <w:t xml:space="preserve"> Perusahaan </w:t>
+      </w:r>
+      <w:proofErr w:type="spellStart"/>
+      <w:r>
+        <w:t>Saudara</w:t>
+      </w:r>
+      <w:proofErr w:type="spellEnd"/>
+      <w:r>
+        <w:t xml:space="preserve"> </w:t>
+      </w:r>
+      <w:proofErr w:type="spellStart"/>
+      <w:r>
+        <w:t>sebagai</w:t>
+      </w:r>
+      <w:proofErr w:type="spellEnd"/>
+      <w:r>
+        <w:t xml:space="preserve"> </w:t>
+      </w:r>
+      <w:proofErr w:type="spellStart"/>
+      <w:r>
+        <w:t>pelaksana</w:t>
+      </w:r>
+      <w:proofErr w:type="spellEnd"/>
+      <w:r>
+        <w:t xml:space="preserve"> </w:t>
       </w:r>
     </w:p>
     <w:p>
@@ -584,8 +919,29 @@
         <w:ind w:left="1276" w:hanging="16"/>
         <w:jc w:val="both"/>
       </w:pPr>
-      <w:r>
-        <w:t xml:space="preserve">Pengadaan Barang / Jasa *) : </w:t>
+      <w:proofErr w:type="spellStart"/>
+      <w:r>
+        <w:t>Pengadaan</w:t>
+      </w:r>
+      <w:proofErr w:type="spellEnd"/>
+      <w:r>
+        <w:t xml:space="preserve"> </w:t>
+      </w:r>
+      <w:proofErr w:type="spellStart"/>
+      <w:r>
+        <w:t>Barang</w:t>
+      </w:r>
+      <w:proofErr w:type="spellEnd"/>
+      <w:r>
+        <w:t xml:space="preserve"> / </w:t>
+      </w:r>
+      <w:proofErr w:type="spellStart"/>
+      <w:r>
+        <w:t>Jasa</w:t>
+      </w:r>
+      <w:proofErr w:type="spellEnd"/>
+      <w:r>
+        <w:t xml:space="preserve"> *) : </w:t>
       </w:r>
     </w:p>
     <w:p>
@@ -598,15 +954,23 @@
         </w:rPr>
       </w:pPr>
       <w:r>
+        <w:rPr>
+          <w:highlight w:val="cyan"/>
+        </w:rPr>
         <w:t>#</w:t>
       </w:r>
-      <w:r>
-        <w:rPr>
-          <w:highlight w:val="yellow"/>
+      <w:proofErr w:type="spellStart"/>
+      <w:r>
+        <w:rPr>
+          <w:highlight w:val="cyan"/>
         </w:rPr>
         <w:t>namapengadaan</w:t>
       </w:r>
-      <w:r>
+      <w:proofErr w:type="spellEnd"/>
+      <w:r>
+        <w:rPr>
+          <w:highlight w:val="cyan"/>
+        </w:rPr>
         <w:t>#</w:t>
       </w:r>
     </w:p>
@@ -632,8 +996,29 @@
         <w:ind w:hanging="720"/>
         <w:jc w:val="both"/>
       </w:pPr>
-      <w:r>
-        <w:t>Jumlah Harga Seluruhnya :</w:t>
+      <w:proofErr w:type="spellStart"/>
+      <w:r>
+        <w:t>Jumlah</w:t>
+      </w:r>
+      <w:proofErr w:type="spellEnd"/>
+      <w:r>
+        <w:t xml:space="preserve"> </w:t>
+      </w:r>
+      <w:proofErr w:type="spellStart"/>
+      <w:r>
+        <w:t>Harga</w:t>
+      </w:r>
+      <w:proofErr w:type="spellEnd"/>
+      <w:r>
+        <w:t xml:space="preserve"> </w:t>
+      </w:r>
+      <w:proofErr w:type="spellStart"/>
+      <w:r>
+        <w:t>Seluruhnya</w:t>
+      </w:r>
+      <w:proofErr w:type="spellEnd"/>
+      <w:r>
+        <w:t xml:space="preserve"> :</w:t>
       </w:r>
     </w:p>
     <w:p>
@@ -646,25 +1031,42 @@
         <w:ind w:left="4678" w:hanging="3056"/>
         <w:jc w:val="both"/>
       </w:pPr>
-      <w:r>
-        <w:t xml:space="preserve">Sebesar   Rp. </w:t>
+      <w:proofErr w:type="spellStart"/>
+      <w:r>
+        <w:t>Sebesar</w:t>
+      </w:r>
+      <w:proofErr w:type="spellEnd"/>
+      <w:r>
+        <w:t xml:space="preserve">   </w:t>
+      </w:r>
+      <w:proofErr w:type="spellStart"/>
+      <w:r>
+        <w:t>Rp</w:t>
+      </w:r>
+      <w:proofErr w:type="spellEnd"/>
+      <w:r>
+        <w:t xml:space="preserve">. </w:t>
       </w:r>
       <w:r>
         <w:rPr>
           <w:b/>
+          <w:highlight w:val="cyan"/>
         </w:rPr>
         <w:t>#</w:t>
       </w:r>
+      <w:proofErr w:type="spellStart"/>
       <w:r>
         <w:rPr>
           <w:b/>
-          <w:highlight w:val="yellow"/>
+          <w:highlight w:val="cyan"/>
         </w:rPr>
         <w:t>biaya</w:t>
       </w:r>
+      <w:proofErr w:type="spellEnd"/>
       <w:r>
         <w:rPr>
           <w:b/>
+          <w:highlight w:val="cyan"/>
         </w:rPr>
         <w:t>#</w:t>
       </w:r>
@@ -675,22 +1077,36 @@
         <w:tab/>
       </w:r>
       <w:r>
-        <w:t>(#</w:t>
-      </w:r>
-      <w:r>
-        <w:rPr>
-          <w:highlight w:val="yellow"/>
+        <w:t>(</w:t>
+      </w:r>
+      <w:r>
+        <w:rPr>
+          <w:highlight w:val="cyan"/>
+        </w:rPr>
+        <w:t>#</w:t>
+      </w:r>
+      <w:proofErr w:type="spellStart"/>
+      <w:r>
+        <w:rPr>
+          <w:highlight w:val="cyan"/>
         </w:rPr>
         <w:t>biaya</w:t>
       </w:r>
       <w:r>
         <w:rPr>
-          <w:highlight w:val="yellow"/>
+          <w:highlight w:val="cyan"/>
         </w:rPr>
         <w:t>terbilang</w:t>
       </w:r>
-      <w:r>
-        <w:t>#)</w:t>
+      <w:proofErr w:type="spellEnd"/>
+      <w:r>
+        <w:rPr>
+          <w:highlight w:val="cyan"/>
+        </w:rPr>
+        <w:t>#</w:t>
+      </w:r>
+      <w:r>
+        <w:t>)</w:t>
       </w:r>
     </w:p>
     <w:p>
@@ -716,8 +1132,29 @@
         </w:tabs>
         <w:ind w:hanging="720"/>
       </w:pPr>
-      <w:r>
-        <w:t xml:space="preserve">Waktu Penyerahan Pekerjaan :   </w:t>
+      <w:proofErr w:type="spellStart"/>
+      <w:r>
+        <w:t>Waktu</w:t>
+      </w:r>
+      <w:proofErr w:type="spellEnd"/>
+      <w:r>
+        <w:t xml:space="preserve"> </w:t>
+      </w:r>
+      <w:proofErr w:type="spellStart"/>
+      <w:r>
+        <w:t>Penyerahan</w:t>
+      </w:r>
+      <w:proofErr w:type="spellEnd"/>
+      <w:r>
+        <w:t xml:space="preserve"> </w:t>
+      </w:r>
+      <w:proofErr w:type="spellStart"/>
+      <w:r>
+        <w:t>Pekerjaan</w:t>
+      </w:r>
+      <w:proofErr w:type="spellEnd"/>
+      <w:r>
+        <w:t xml:space="preserve"> :   </w:t>
       </w:r>
     </w:p>
     <w:p>
@@ -729,50 +1166,71 @@
         </w:tabs>
         <w:ind w:left="1620"/>
       </w:pPr>
-      <w:r>
-        <w:t xml:space="preserve">Selama    : </w:t>
-      </w:r>
-      <w:r>
-        <w:rPr>
-          <w:b/>
-        </w:rPr>
-        <w:t>#</w:t>
+      <w:proofErr w:type="spellStart"/>
+      <w:r>
+        <w:t>Selama</w:t>
+      </w:r>
+      <w:proofErr w:type="spellEnd"/>
+      <w:r>
+        <w:t xml:space="preserve">    : </w:t>
       </w:r>
       <w:r>
         <w:rPr>
           <w:b/>
           <w:highlight w:val="yellow"/>
         </w:rPr>
-        <w:t>lamapengerjaan</w:t>
-      </w:r>
-      <w:r>
-        <w:rPr>
-          <w:b/>
-        </w:rPr>
         <w:t>#</w:t>
       </w:r>
-      <w:r>
-        <w:rPr>
-          <w:b/>
-        </w:rPr>
-        <w:t xml:space="preserve"> </w:t>
-      </w:r>
-      <w:r>
-        <w:rPr>
-          <w:b/>
-        </w:rPr>
-        <w:t>(#</w:t>
-      </w:r>
+      <w:proofErr w:type="spellStart"/>
       <w:r>
         <w:rPr>
           <w:b/>
           <w:highlight w:val="yellow"/>
         </w:rPr>
+        <w:t>lamapengerjaan</w:t>
+      </w:r>
+      <w:proofErr w:type="spellEnd"/>
+      <w:r>
+        <w:rPr>
+          <w:b/>
+          <w:highlight w:val="yellow"/>
+        </w:rPr>
+        <w:t>#</w:t>
+      </w:r>
+      <w:r>
+        <w:rPr>
+          <w:b/>
+        </w:rPr>
+        <w:t xml:space="preserve"> </w:t>
+      </w:r>
+      <w:r>
+        <w:rPr>
+          <w:b/>
+        </w:rPr>
+        <w:t>(</w:t>
+      </w:r>
+      <w:bookmarkStart w:id="0" w:name="_GoBack"/>
+      <w:bookmarkEnd w:id="0"/>
+      <w:r>
+        <w:rPr>
+          <w:b/>
+          <w:highlight w:val="yellow"/>
+        </w:rPr>
+        <w:t>#</w:t>
+      </w:r>
+      <w:proofErr w:type="spellStart"/>
+      <w:r>
+        <w:rPr>
+          <w:b/>
+          <w:highlight w:val="yellow"/>
+        </w:rPr>
         <w:t>lamaterbilang</w:t>
       </w:r>
+      <w:proofErr w:type="spellEnd"/>
       <w:r>
         <w:rPr>
           <w:b/>
+          <w:highlight w:val="yellow"/>
         </w:rPr>
         <w:t>#</w:t>
       </w:r>
@@ -783,8 +1241,21 @@
         <w:t xml:space="preserve">) </w:t>
       </w:r>
       <w:r>
-        <w:t xml:space="preserve"> hari kalender</w:t>
-      </w:r>
+        <w:t xml:space="preserve"> </w:t>
+      </w:r>
+      <w:proofErr w:type="spellStart"/>
+      <w:r>
+        <w:t>hari</w:t>
+      </w:r>
+      <w:proofErr w:type="spellEnd"/>
+      <w:r>
+        <w:t xml:space="preserve"> </w:t>
+      </w:r>
+      <w:proofErr w:type="spellStart"/>
+      <w:r>
+        <w:t>kalender</w:t>
+      </w:r>
+      <w:proofErr w:type="spellEnd"/>
       <w:r>
         <w:tab/>
       </w:r>
@@ -821,8 +1292,53 @@
         </w:tabs>
         <w:ind w:left="1260"/>
       </w:pPr>
-      <w:r>
-        <w:t>Terlampir kami sampaikan konsep kontrak / surat perjanjian.</w:t>
+      <w:proofErr w:type="spellStart"/>
+      <w:r>
+        <w:t>Terlampir</w:t>
+      </w:r>
+      <w:proofErr w:type="spellEnd"/>
+      <w:r>
+        <w:t xml:space="preserve"> kami </w:t>
+      </w:r>
+      <w:proofErr w:type="spellStart"/>
+      <w:r>
+        <w:t>sampaikan</w:t>
+      </w:r>
+      <w:proofErr w:type="spellEnd"/>
+      <w:r>
+        <w:t xml:space="preserve"> </w:t>
+      </w:r>
+      <w:proofErr w:type="spellStart"/>
+      <w:r>
+        <w:t>konsep</w:t>
+      </w:r>
+      <w:proofErr w:type="spellEnd"/>
+      <w:r>
+        <w:t xml:space="preserve"> </w:t>
+      </w:r>
+      <w:proofErr w:type="spellStart"/>
+      <w:r>
+        <w:t>kontrak</w:t>
+      </w:r>
+      <w:proofErr w:type="spellEnd"/>
+      <w:r>
+        <w:t xml:space="preserve"> / </w:t>
+      </w:r>
+      <w:proofErr w:type="spellStart"/>
+      <w:r>
+        <w:t>surat</w:t>
+      </w:r>
+      <w:proofErr w:type="spellEnd"/>
+      <w:r>
+        <w:t xml:space="preserve"> </w:t>
+      </w:r>
+      <w:proofErr w:type="spellStart"/>
+      <w:r>
+        <w:t>perjanjian</w:t>
+      </w:r>
+      <w:proofErr w:type="spellEnd"/>
+      <w:r>
+        <w:t>.</w:t>
       </w:r>
     </w:p>
     <w:p>
@@ -844,8 +1360,53 @@
         </w:tabs>
         <w:ind w:left="1260"/>
       </w:pPr>
-      <w:r>
-        <w:t>Atas perhatian Saudara kami ucapkan terima kasih.</w:t>
+      <w:proofErr w:type="spellStart"/>
+      <w:r>
+        <w:t>Atas</w:t>
+      </w:r>
+      <w:proofErr w:type="spellEnd"/>
+      <w:r>
+        <w:t xml:space="preserve"> </w:t>
+      </w:r>
+      <w:proofErr w:type="spellStart"/>
+      <w:r>
+        <w:t>perhatian</w:t>
+      </w:r>
+      <w:proofErr w:type="spellEnd"/>
+      <w:r>
+        <w:t xml:space="preserve"> </w:t>
+      </w:r>
+      <w:proofErr w:type="spellStart"/>
+      <w:r>
+        <w:t>Saudara</w:t>
+      </w:r>
+      <w:proofErr w:type="spellEnd"/>
+      <w:r>
+        <w:t xml:space="preserve"> kami </w:t>
+      </w:r>
+      <w:proofErr w:type="spellStart"/>
+      <w:r>
+        <w:t>ucapkan</w:t>
+      </w:r>
+      <w:proofErr w:type="spellEnd"/>
+      <w:r>
+        <w:t xml:space="preserve"> </w:t>
+      </w:r>
+      <w:proofErr w:type="spellStart"/>
+      <w:r>
+        <w:t>terima</w:t>
+      </w:r>
+      <w:proofErr w:type="spellEnd"/>
+      <w:r>
+        <w:t xml:space="preserve"> </w:t>
+      </w:r>
+      <w:proofErr w:type="spellStart"/>
+      <w:r>
+        <w:t>kasih</w:t>
+      </w:r>
+      <w:proofErr w:type="spellEnd"/>
+      <w:r>
+        <w:t>.</w:t>
       </w:r>
     </w:p>
     <w:p>
@@ -1138,14 +1699,28 @@
           <v:imagedata r:id="rId1" o:title=""/>
           <w10:wrap type="topAndBottom"/>
         </v:shape>
-        <o:OLEObject Type="Embed" ProgID="PBrush" ShapeID="_x0000_s2049" DrawAspect="Content" ObjectID="_1433861647" r:id="rId2"/>
+        <o:OLEObject Type="Embed" ProgID="PBrush" ShapeID="_x0000_s2049" DrawAspect="Content" ObjectID="_1434273248" r:id="rId2"/>
       </w:pict>
     </w:r>
     <w:r>
       <w:rPr>
         <w:b/>
       </w:rPr>
-      <w:t>PT.  PLN  (Persero)</w:t>
+      <w:t>PT.  PLN  (</w:t>
+    </w:r>
+    <w:proofErr w:type="spellStart"/>
+    <w:r>
+      <w:rPr>
+        <w:b/>
+      </w:rPr>
+      <w:t>Persero</w:t>
+    </w:r>
+    <w:proofErr w:type="spellEnd"/>
+    <w:r>
+      <w:rPr>
+        <w:b/>
+      </w:rPr>
+      <w:t>)</w:t>
     </w:r>
     <w:r>
       <w:rPr>

--- a/templates/15 Surat Penunjukan Pemenang (Tunjuk).docx
+++ b/templates/15 Surat Penunjukan Pemenang (Tunjuk).docx
@@ -94,11 +94,9 @@
           <w:tab w:val="left" w:pos="709"/>
         </w:tabs>
       </w:pPr>
-      <w:proofErr w:type="spellStart"/>
       <w:r>
         <w:t>Nomor</w:t>
       </w:r>
-      <w:proofErr w:type="spellEnd"/>
       <w:r>
         <w:tab/>
         <w:t xml:space="preserve">      </w:t>
@@ -112,14 +110,12 @@
         </w:rPr>
         <w:t>#</w:t>
       </w:r>
-      <w:proofErr w:type="spellStart"/>
       <w:r>
         <w:rPr>
           <w:highlight w:val="yellow"/>
         </w:rPr>
         <w:t>nomor</w:t>
       </w:r>
-      <w:proofErr w:type="spellEnd"/>
       <w:r>
         <w:rPr>
           <w:highlight w:val="yellow"/>
@@ -161,23 +157,16 @@
         </w:tabs>
         <w:ind w:left="1080" w:hanging="1080"/>
       </w:pPr>
-      <w:proofErr w:type="spellStart"/>
       <w:r>
         <w:t>Lampiran</w:t>
       </w:r>
-      <w:proofErr w:type="spellEnd"/>
       <w:r>
         <w:tab/>
         <w:t xml:space="preserve">: </w:t>
       </w:r>
       <w:r>
-        <w:t xml:space="preserve">1 </w:t>
-      </w:r>
-      <w:proofErr w:type="spellStart"/>
-      <w:r>
-        <w:t>berkas</w:t>
-      </w:r>
-      <w:proofErr w:type="spellEnd"/>
+        <w:t>1 berkas</w:t>
+      </w:r>
     </w:p>
     <w:p>
       <w:pPr>
@@ -186,243 +175,282 @@
         </w:tabs>
         <w:ind w:left="1080" w:hanging="1080"/>
       </w:pPr>
-      <w:proofErr w:type="spellStart"/>
       <w:r>
         <w:t>Sifat</w:t>
       </w:r>
-      <w:proofErr w:type="spellEnd"/>
+      <w:r>
+        <w:tab/>
+        <w:t>: Rahasia</w:t>
+      </w:r>
+      <w:r>
+        <w:tab/>
+      </w:r>
+    </w:p>
+    <w:p>
+      <w:pPr>
+        <w:tabs>
+          <w:tab w:val="left" w:pos="6210"/>
+        </w:tabs>
+        <w:ind w:left="1080" w:hanging="1080"/>
+      </w:pPr>
+      <w:r>
+        <w:t>Perihal</w:t>
+      </w:r>
       <w:r>
         <w:tab/>
         <w:t xml:space="preserve">: </w:t>
       </w:r>
-      <w:proofErr w:type="spellStart"/>
-      <w:r>
-        <w:t>Rahasia</w:t>
-      </w:r>
-      <w:proofErr w:type="spellEnd"/>
+      <w:r>
+        <w:rPr>
+          <w:b/>
+        </w:rPr>
+        <w:t>Surat Keputusan Penunjukan</w:t>
+      </w:r>
       <w:r>
         <w:tab/>
       </w:r>
+      <w:r>
+        <w:tab/>
+      </w:r>
+      <w:r>
+        <w:t>Kepada  Yth :</w:t>
+      </w:r>
+    </w:p>
+    <w:p>
+      <w:pPr>
+        <w:tabs>
+          <w:tab w:val="left" w:pos="5040"/>
+        </w:tabs>
+        <w:ind w:left="1080" w:hanging="1080"/>
+        <w:rPr>
+          <w:b/>
+        </w:rPr>
+      </w:pPr>
+      <w:r>
+        <w:tab/>
+        <w:t xml:space="preserve"> </w:t>
+      </w:r>
+      <w:r>
+        <w:t xml:space="preserve"> </w:t>
+      </w:r>
+      <w:bookmarkStart w:id="0" w:name="_GoBack"/>
+      <w:bookmarkEnd w:id="0"/>
+      <w:r>
+        <w:rPr>
+          <w:b/>
+        </w:rPr>
+        <w:t>Pemenang</w:t>
+      </w:r>
+      <w:r>
+        <w:t xml:space="preserve"> </w:t>
+      </w:r>
+      <w:r>
+        <w:rPr>
+          <w:b/>
+          <w:highlight w:val="yellow"/>
+        </w:rPr>
+        <w:t>#perihal</w:t>
+      </w:r>
+      <w:r>
+        <w:rPr>
+          <w:b/>
+          <w:highlight w:val="yellow"/>
+        </w:rPr>
+        <w:t>#</w:t>
+      </w:r>
+    </w:p>
+    <w:p>
+      <w:pPr>
+        <w:pStyle w:val="Heading2"/>
+      </w:pPr>
+      <w:r>
+        <w:tab/>
+      </w:r>
+      <w:r>
+        <w:rPr>
+          <w:highlight w:val="yellow"/>
+        </w:rPr>
+        <w:t>#</w:t>
+      </w:r>
+      <w:r>
+        <w:rPr>
+          <w:highlight w:val="yellow"/>
+        </w:rPr>
+        <w:t>penyedia</w:t>
+      </w:r>
+      <w:r>
+        <w:rPr>
+          <w:highlight w:val="yellow"/>
+        </w:rPr>
+        <w:t>#</w:t>
+      </w:r>
     </w:p>
     <w:p>
       <w:pPr>
         <w:tabs>
           <w:tab w:val="left" w:pos="6210"/>
         </w:tabs>
-        <w:ind w:left="1080" w:hanging="1080"/>
-      </w:pPr>
-      <w:proofErr w:type="spellStart"/>
-      <w:r>
-        <w:t>Perihal</w:t>
-      </w:r>
-      <w:proofErr w:type="spellEnd"/>
+        <w:ind w:left="6210"/>
+      </w:pPr>
+      <w:r>
+        <w:tab/>
+      </w:r>
+      <w:r>
+        <w:rPr>
+          <w:highlight w:val="yellow"/>
+        </w:rPr>
+        <w:t>#alamatpenyedia#</w:t>
+      </w:r>
+    </w:p>
+    <w:p>
+      <w:pPr>
+        <w:tabs>
+          <w:tab w:val="left" w:pos="5040"/>
+        </w:tabs>
+        <w:ind w:left="1260"/>
+      </w:pPr>
+    </w:p>
+    <w:p>
+      <w:pPr>
+        <w:tabs>
+          <w:tab w:val="left" w:pos="5040"/>
+        </w:tabs>
+        <w:ind w:left="1260"/>
+      </w:pPr>
+    </w:p>
+    <w:p>
+      <w:pPr>
+        <w:tabs>
+          <w:tab w:val="left" w:pos="5040"/>
+        </w:tabs>
+        <w:ind w:left="1260"/>
+      </w:pPr>
+    </w:p>
+    <w:p>
+      <w:pPr>
+        <w:tabs>
+          <w:tab w:val="left" w:pos="5040"/>
+        </w:tabs>
+        <w:ind w:left="1260"/>
+        <w:jc w:val="both"/>
+      </w:pPr>
+      <w:r>
+        <w:t>Dengan hormat,</w:t>
+      </w:r>
+    </w:p>
+    <w:p>
+      <w:pPr>
+        <w:tabs>
+          <w:tab w:val="left" w:pos="5040"/>
+        </w:tabs>
+        <w:ind w:left="1260"/>
+        <w:jc w:val="both"/>
+      </w:pPr>
+    </w:p>
+    <w:p>
+      <w:pPr>
+        <w:tabs>
+          <w:tab w:val="left" w:pos="5040"/>
+        </w:tabs>
+        <w:ind w:left="1260"/>
+        <w:jc w:val="both"/>
+      </w:pPr>
+      <w:r>
+        <w:t>Sehubungan dengan Proses Penunjukkan  Langsung yang kami adakan sesuai :</w:t>
+      </w:r>
+    </w:p>
+    <w:p>
+      <w:pPr>
+        <w:tabs>
+          <w:tab w:val="left" w:pos="1800"/>
+          <w:tab w:val="left" w:pos="5580"/>
+          <w:tab w:val="left" w:pos="6840"/>
+        </w:tabs>
+        <w:jc w:val="both"/>
+        <w:rPr>
+          <w:lang w:val="id-ID"/>
+        </w:rPr>
+      </w:pPr>
+      <w:r>
+        <w:rPr>
+          <w:lang w:val="id-ID"/>
+        </w:rPr>
+        <w:t xml:space="preserve">                     </w:t>
+      </w:r>
+      <w:r>
+        <w:t xml:space="preserve">Permintaan Penawaran Harga </w:t>
+      </w:r>
+      <w:r>
+        <w:tab/>
+        <w:t>:</w:t>
+      </w:r>
+    </w:p>
+    <w:p>
+      <w:pPr>
+        <w:tabs>
+          <w:tab w:val="left" w:pos="1800"/>
+          <w:tab w:val="left" w:pos="5580"/>
+          <w:tab w:val="left" w:pos="6840"/>
+        </w:tabs>
+        <w:ind w:left="1260"/>
+        <w:jc w:val="both"/>
+      </w:pPr>
+      <w:r>
+        <w:rPr>
+          <w:lang w:val="id-ID"/>
+        </w:rPr>
+        <w:t xml:space="preserve">   </w:t>
+      </w:r>
+      <w:r>
+        <w:t xml:space="preserve"> Nomor </w:t>
+      </w:r>
       <w:r>
         <w:tab/>
         <w:t xml:space="preserve">: </w:t>
       </w:r>
-      <w:proofErr w:type="spellStart"/>
-      <w:r>
-        <w:rPr>
-          <w:b/>
-        </w:rPr>
-        <w:t>Surat</w:t>
-      </w:r>
-      <w:proofErr w:type="spellEnd"/>
-      <w:r>
-        <w:rPr>
-          <w:b/>
-        </w:rPr>
-        <w:t xml:space="preserve"> </w:t>
-      </w:r>
-      <w:proofErr w:type="spellStart"/>
-      <w:r>
-        <w:rPr>
-          <w:b/>
-        </w:rPr>
-        <w:t>Keputusan</w:t>
-      </w:r>
-      <w:proofErr w:type="spellEnd"/>
-      <w:r>
-        <w:rPr>
-          <w:b/>
-        </w:rPr>
-        <w:t xml:space="preserve"> </w:t>
-      </w:r>
-      <w:proofErr w:type="spellStart"/>
-      <w:r>
-        <w:rPr>
-          <w:b/>
-        </w:rPr>
-        <w:t>Penunjukan</w:t>
-      </w:r>
-      <w:proofErr w:type="spellEnd"/>
-      <w:r>
-        <w:tab/>
-      </w:r>
-      <w:r>
-        <w:tab/>
-      </w:r>
-      <w:proofErr w:type="spellStart"/>
-      <w:r>
-        <w:t>Kepada</w:t>
-      </w:r>
-      <w:proofErr w:type="spellEnd"/>
-      <w:r>
-        <w:t xml:space="preserve">  </w:t>
-      </w:r>
-      <w:proofErr w:type="spellStart"/>
-      <w:r>
-        <w:t>Yth</w:t>
-      </w:r>
-      <w:proofErr w:type="spellEnd"/>
-      <w:r>
-        <w:t xml:space="preserve"> :</w:t>
-      </w:r>
-    </w:p>
-    <w:p>
-      <w:pPr>
-        <w:tabs>
-          <w:tab w:val="left" w:pos="5040"/>
-        </w:tabs>
-        <w:ind w:left="1080" w:hanging="1080"/>
-      </w:pPr>
-      <w:r>
-        <w:tab/>
-        <w:t xml:space="preserve">  </w:t>
-      </w:r>
-      <w:r>
-        <w:rPr>
-          <w:highlight w:val="yellow"/>
-        </w:rPr>
-        <w:t>#</w:t>
-      </w:r>
-      <w:proofErr w:type="spellStart"/>
-      <w:r>
-        <w:rPr>
-          <w:highlight w:val="yellow"/>
-        </w:rPr>
-        <w:t>perihal</w:t>
-      </w:r>
-      <w:proofErr w:type="spellEnd"/>
-      <w:r>
-        <w:rPr>
-          <w:highlight w:val="yellow"/>
-        </w:rPr>
-        <w:t>#</w:t>
-      </w:r>
-    </w:p>
-    <w:p>
-      <w:pPr>
-        <w:pStyle w:val="Heading2"/>
-      </w:pPr>
-      <w:r>
-        <w:tab/>
-      </w:r>
-      <w:r>
-        <w:rPr>
-          <w:highlight w:val="yellow"/>
-        </w:rPr>
-        <w:t>#</w:t>
-      </w:r>
-      <w:proofErr w:type="spellStart"/>
-      <w:r>
-        <w:rPr>
-          <w:highlight w:val="yellow"/>
-        </w:rPr>
-        <w:t>penyedia</w:t>
-      </w:r>
-      <w:proofErr w:type="spellEnd"/>
-      <w:r>
-        <w:rPr>
-          <w:highlight w:val="yellow"/>
-        </w:rPr>
-        <w:t>#</w:t>
-      </w:r>
-    </w:p>
-    <w:p>
-      <w:pPr>
-        <w:tabs>
-          <w:tab w:val="left" w:pos="6210"/>
-        </w:tabs>
-        <w:ind w:left="6210"/>
-      </w:pPr>
-      <w:r>
-        <w:tab/>
-      </w:r>
-      <w:r>
-        <w:rPr>
-          <w:highlight w:val="yellow"/>
-        </w:rPr>
-        <w:t>#</w:t>
-      </w:r>
-      <w:proofErr w:type="spellStart"/>
-      <w:r>
-        <w:rPr>
-          <w:highlight w:val="yellow"/>
-        </w:rPr>
-        <w:t>alamatpenyedia</w:t>
-      </w:r>
-      <w:proofErr w:type="spellEnd"/>
-      <w:r>
-        <w:rPr>
-          <w:highlight w:val="yellow"/>
-        </w:rPr>
-        <w:t>#</w:t>
-      </w:r>
-    </w:p>
-    <w:p>
-      <w:pPr>
-        <w:tabs>
-          <w:tab w:val="left" w:pos="5040"/>
-        </w:tabs>
-        <w:ind w:left="1260"/>
-      </w:pPr>
-    </w:p>
-    <w:p>
-      <w:pPr>
-        <w:tabs>
-          <w:tab w:val="left" w:pos="5040"/>
-        </w:tabs>
-        <w:ind w:left="1260"/>
-      </w:pPr>
-    </w:p>
-    <w:p>
-      <w:pPr>
-        <w:tabs>
-          <w:tab w:val="left" w:pos="5040"/>
-        </w:tabs>
-        <w:ind w:left="1260"/>
-      </w:pPr>
-    </w:p>
-    <w:p>
-      <w:pPr>
-        <w:tabs>
-          <w:tab w:val="left" w:pos="5040"/>
+      <w:r>
+        <w:rPr>
+          <w:highlight w:val="cyan"/>
+        </w:rPr>
+        <w:t>#nosupph#</w:t>
+      </w:r>
+    </w:p>
+    <w:p>
+      <w:pPr>
+        <w:tabs>
+          <w:tab w:val="left" w:pos="1800"/>
+          <w:tab w:val="left" w:pos="5580"/>
+          <w:tab w:val="left" w:pos="6840"/>
         </w:tabs>
         <w:ind w:left="1260"/>
         <w:jc w:val="both"/>
       </w:pPr>
-      <w:proofErr w:type="spellStart"/>
-      <w:r>
-        <w:t>Dengan</w:t>
-      </w:r>
-      <w:proofErr w:type="spellEnd"/>
-      <w:r>
-        <w:t xml:space="preserve"> </w:t>
-      </w:r>
-      <w:proofErr w:type="spellStart"/>
-      <w:r>
-        <w:t>hormat</w:t>
-      </w:r>
-      <w:proofErr w:type="spellEnd"/>
-      <w:r>
-        <w:t>,</w:t>
-      </w:r>
-    </w:p>
-    <w:p>
-      <w:pPr>
-        <w:tabs>
-          <w:tab w:val="left" w:pos="5040"/>
+      <w:r>
+        <w:rPr>
+          <w:lang w:val="id-ID"/>
+        </w:rPr>
+        <w:t xml:space="preserve">    </w:t>
+      </w:r>
+      <w:r>
+        <w:t xml:space="preserve">Tanggal </w:t>
+      </w:r>
+      <w:r>
+        <w:tab/>
+        <w:t xml:space="preserve">: </w:t>
+      </w:r>
+      <w:r>
+        <w:rPr>
+          <w:highlight w:val="cyan"/>
+        </w:rPr>
+        <w:t>#tglsupph#</w:t>
+      </w:r>
+    </w:p>
+    <w:p>
+      <w:pPr>
+        <w:tabs>
+          <w:tab w:val="left" w:pos="1800"/>
+          <w:tab w:val="left" w:pos="5580"/>
+          <w:tab w:val="left" w:pos="6840"/>
         </w:tabs>
         <w:ind w:left="1260"/>
         <w:jc w:val="both"/>
@@ -431,247 +459,15 @@
     <w:p>
       <w:pPr>
         <w:tabs>
-          <w:tab w:val="left" w:pos="5040"/>
+          <w:tab w:val="left" w:pos="1800"/>
+          <w:tab w:val="left" w:pos="5580"/>
+          <w:tab w:val="left" w:pos="6840"/>
         </w:tabs>
         <w:ind w:left="1260"/>
         <w:jc w:val="both"/>
       </w:pPr>
-      <w:proofErr w:type="spellStart"/>
-      <w:r>
-        <w:t>Sehubungan</w:t>
-      </w:r>
-      <w:proofErr w:type="spellEnd"/>
-      <w:r>
-        <w:t xml:space="preserve"> </w:t>
-      </w:r>
-      <w:proofErr w:type="spellStart"/>
-      <w:r>
-        <w:t>dengan</w:t>
-      </w:r>
-      <w:proofErr w:type="spellEnd"/>
-      <w:r>
-        <w:t xml:space="preserve"> Proses </w:t>
-      </w:r>
-      <w:proofErr w:type="spellStart"/>
-      <w:r>
-        <w:t>Penunjukkan</w:t>
-      </w:r>
-      <w:proofErr w:type="spellEnd"/>
-      <w:r>
-        <w:t xml:space="preserve">  </w:t>
-      </w:r>
-      <w:proofErr w:type="spellStart"/>
-      <w:r>
-        <w:t>Langsung</w:t>
-      </w:r>
-      <w:proofErr w:type="spellEnd"/>
-      <w:r>
-        <w:t xml:space="preserve"> yang kami </w:t>
-      </w:r>
-      <w:proofErr w:type="spellStart"/>
-      <w:r>
-        <w:t>adakan</w:t>
-      </w:r>
-      <w:proofErr w:type="spellEnd"/>
-      <w:r>
-        <w:t xml:space="preserve"> </w:t>
-      </w:r>
-      <w:proofErr w:type="spellStart"/>
-      <w:r>
-        <w:t>sesuai</w:t>
-      </w:r>
-      <w:proofErr w:type="spellEnd"/>
-      <w:r>
-        <w:t xml:space="preserve"> :</w:t>
-      </w:r>
-    </w:p>
-    <w:p>
-      <w:pPr>
-        <w:tabs>
-          <w:tab w:val="left" w:pos="1800"/>
-          <w:tab w:val="left" w:pos="5580"/>
-          <w:tab w:val="left" w:pos="6840"/>
-        </w:tabs>
-        <w:jc w:val="both"/>
-        <w:rPr>
-          <w:lang w:val="id-ID"/>
-        </w:rPr>
-      </w:pPr>
-      <w:r>
-        <w:rPr>
-          <w:lang w:val="id-ID"/>
-        </w:rPr>
-        <w:t xml:space="preserve">                     </w:t>
-      </w:r>
-      <w:proofErr w:type="spellStart"/>
-      <w:r>
-        <w:t>Permintaan</w:t>
-      </w:r>
-      <w:proofErr w:type="spellEnd"/>
-      <w:r>
-        <w:t xml:space="preserve"> </w:t>
-      </w:r>
-      <w:proofErr w:type="spellStart"/>
-      <w:r>
-        <w:t>Penawaran</w:t>
-      </w:r>
-      <w:proofErr w:type="spellEnd"/>
-      <w:r>
-        <w:t xml:space="preserve"> </w:t>
-      </w:r>
-      <w:proofErr w:type="spellStart"/>
-      <w:r>
-        <w:t>Harga</w:t>
-      </w:r>
-      <w:proofErr w:type="spellEnd"/>
-      <w:r>
-        <w:t xml:space="preserve"> </w:t>
-      </w:r>
-      <w:r>
-        <w:tab/>
-        <w:t>:</w:t>
-      </w:r>
-    </w:p>
-    <w:p>
-      <w:pPr>
-        <w:tabs>
-          <w:tab w:val="left" w:pos="1800"/>
-          <w:tab w:val="left" w:pos="5580"/>
-          <w:tab w:val="left" w:pos="6840"/>
-        </w:tabs>
-        <w:ind w:left="1260"/>
-        <w:jc w:val="both"/>
-      </w:pPr>
-      <w:r>
-        <w:rPr>
-          <w:lang w:val="id-ID"/>
-        </w:rPr>
-        <w:t xml:space="preserve">   </w:t>
-      </w:r>
-      <w:r>
-        <w:t xml:space="preserve"> </w:t>
-      </w:r>
-      <w:proofErr w:type="spellStart"/>
-      <w:r>
-        <w:t>Nomor</w:t>
-      </w:r>
-      <w:proofErr w:type="spellEnd"/>
-      <w:r>
-        <w:t xml:space="preserve"> </w:t>
-      </w:r>
-      <w:r>
-        <w:tab/>
-        <w:t xml:space="preserve">: </w:t>
-      </w:r>
-      <w:r>
-        <w:rPr>
-          <w:highlight w:val="cyan"/>
-        </w:rPr>
-        <w:t>#</w:t>
-      </w:r>
-      <w:proofErr w:type="spellStart"/>
-      <w:r>
-        <w:rPr>
-          <w:highlight w:val="cyan"/>
-        </w:rPr>
-        <w:t>nosupph</w:t>
-      </w:r>
-      <w:proofErr w:type="spellEnd"/>
-      <w:r>
-        <w:rPr>
-          <w:highlight w:val="cyan"/>
-        </w:rPr>
-        <w:t>#</w:t>
-      </w:r>
-    </w:p>
-    <w:p>
-      <w:pPr>
-        <w:tabs>
-          <w:tab w:val="left" w:pos="1800"/>
-          <w:tab w:val="left" w:pos="5580"/>
-          <w:tab w:val="left" w:pos="6840"/>
-        </w:tabs>
-        <w:ind w:left="1260"/>
-        <w:jc w:val="both"/>
-      </w:pPr>
-      <w:r>
-        <w:rPr>
-          <w:lang w:val="id-ID"/>
-        </w:rPr>
-        <w:t xml:space="preserve">    </w:t>
-      </w:r>
-      <w:proofErr w:type="spellStart"/>
-      <w:r>
-        <w:t>Tanggal</w:t>
-      </w:r>
-      <w:proofErr w:type="spellEnd"/>
-      <w:r>
-        <w:t xml:space="preserve"> </w:t>
-      </w:r>
-      <w:r>
-        <w:tab/>
-        <w:t xml:space="preserve">: </w:t>
-      </w:r>
-      <w:r>
-        <w:rPr>
-          <w:highlight w:val="cyan"/>
-        </w:rPr>
-        <w:t>#</w:t>
-      </w:r>
-      <w:proofErr w:type="spellStart"/>
-      <w:r>
-        <w:rPr>
-          <w:highlight w:val="cyan"/>
-        </w:rPr>
-        <w:t>tglsupph</w:t>
-      </w:r>
-      <w:proofErr w:type="spellEnd"/>
-      <w:r>
-        <w:rPr>
-          <w:highlight w:val="cyan"/>
-        </w:rPr>
-        <w:t>#</w:t>
-      </w:r>
-    </w:p>
-    <w:p>
-      <w:pPr>
-        <w:tabs>
-          <w:tab w:val="left" w:pos="1800"/>
-          <w:tab w:val="left" w:pos="5580"/>
-          <w:tab w:val="left" w:pos="6840"/>
-        </w:tabs>
-        <w:ind w:left="1260"/>
-        <w:jc w:val="both"/>
-      </w:pPr>
-    </w:p>
-    <w:p>
-      <w:pPr>
-        <w:tabs>
-          <w:tab w:val="left" w:pos="1800"/>
-          <w:tab w:val="left" w:pos="5580"/>
-          <w:tab w:val="left" w:pos="6840"/>
-        </w:tabs>
-        <w:ind w:left="1260"/>
-        <w:jc w:val="both"/>
-      </w:pPr>
-      <w:r>
-        <w:t xml:space="preserve">Dan </w:t>
-      </w:r>
-      <w:proofErr w:type="spellStart"/>
-      <w:r>
-        <w:t>berdasarkan</w:t>
-      </w:r>
-      <w:proofErr w:type="spellEnd"/>
-      <w:r>
-        <w:t xml:space="preserve"> </w:t>
-      </w:r>
-      <w:proofErr w:type="spellStart"/>
-      <w:r>
-        <w:t>pada</w:t>
-      </w:r>
-      <w:proofErr w:type="spellEnd"/>
-      <w:r>
-        <w:t xml:space="preserve">  :</w:t>
+      <w:r>
+        <w:t>Dan berdasarkan pada  :</w:t>
       </w:r>
     </w:p>
     <w:p>
@@ -699,35 +495,9 @@
         </w:tabs>
         <w:jc w:val="both"/>
       </w:pPr>
-      <w:proofErr w:type="spellStart"/>
-      <w:r>
-        <w:t>Surat</w:t>
-      </w:r>
-      <w:proofErr w:type="spellEnd"/>
-      <w:r>
-        <w:t xml:space="preserve"> </w:t>
-      </w:r>
-      <w:proofErr w:type="spellStart"/>
-      <w:r>
-        <w:t>Penawaran</w:t>
-      </w:r>
-      <w:proofErr w:type="spellEnd"/>
-      <w:r>
-        <w:t xml:space="preserve"> </w:t>
-      </w:r>
-      <w:proofErr w:type="spellStart"/>
-      <w:r>
-        <w:t>Harga</w:t>
-      </w:r>
-      <w:proofErr w:type="spellEnd"/>
-      <w:r>
-        <w:t xml:space="preserve"> </w:t>
-      </w:r>
-      <w:proofErr w:type="spellStart"/>
-      <w:r>
-        <w:t>Saudara</w:t>
-      </w:r>
-      <w:proofErr w:type="spellEnd"/>
+      <w:r>
+        <w:t>Surat Penawaran Harga Saudara</w:t>
+      </w:r>
       <w:r>
         <w:tab/>
         <w:t xml:space="preserve">: </w:t>
@@ -749,11 +519,9 @@
         </w:rPr>
         <w:t xml:space="preserve">      </w:t>
       </w:r>
-      <w:proofErr w:type="spellStart"/>
       <w:r>
         <w:t>Nomor</w:t>
       </w:r>
-      <w:proofErr w:type="spellEnd"/>
       <w:r>
         <w:tab/>
         <w:t xml:space="preserve">: </w:t>
@@ -762,21 +530,7 @@
         <w:rPr>
           <w:highlight w:val="cyan"/>
         </w:rPr>
-        <w:t>#</w:t>
-      </w:r>
-      <w:proofErr w:type="spellStart"/>
-      <w:r>
-        <w:rPr>
-          <w:highlight w:val="cyan"/>
-        </w:rPr>
-        <w:t>nospph</w:t>
-      </w:r>
-      <w:proofErr w:type="spellEnd"/>
-      <w:r>
-        <w:rPr>
-          <w:highlight w:val="cyan"/>
-        </w:rPr>
-        <w:t>#</w:t>
+        <w:t>#nospph#</w:t>
       </w:r>
     </w:p>
     <w:p>
@@ -795,11 +549,9 @@
         </w:rPr>
         <w:t xml:space="preserve">      </w:t>
       </w:r>
-      <w:proofErr w:type="spellStart"/>
       <w:r>
         <w:t>Tanggal</w:t>
       </w:r>
-      <w:proofErr w:type="spellEnd"/>
       <w:r>
         <w:tab/>
         <w:t xml:space="preserve">: </w:t>
@@ -808,21 +560,7 @@
         <w:rPr>
           <w:highlight w:val="cyan"/>
         </w:rPr>
-        <w:t>#</w:t>
-      </w:r>
-      <w:proofErr w:type="spellStart"/>
-      <w:r>
-        <w:rPr>
-          <w:highlight w:val="cyan"/>
-        </w:rPr>
-        <w:t>tglspph</w:t>
-      </w:r>
-      <w:proofErr w:type="spellEnd"/>
-      <w:r>
-        <w:rPr>
-          <w:highlight w:val="cyan"/>
-        </w:rPr>
-        <w:t>#</w:t>
+        <w:t>#tglspph#</w:t>
       </w:r>
     </w:p>
     <w:p>
@@ -846,53 +584,8 @@
         <w:ind w:left="1260"/>
         <w:jc w:val="both"/>
       </w:pPr>
-      <w:proofErr w:type="spellStart"/>
-      <w:r>
-        <w:t>Dengan</w:t>
-      </w:r>
-      <w:proofErr w:type="spellEnd"/>
-      <w:r>
-        <w:t xml:space="preserve"> </w:t>
-      </w:r>
-      <w:proofErr w:type="spellStart"/>
-      <w:r>
-        <w:t>ini</w:t>
-      </w:r>
-      <w:proofErr w:type="spellEnd"/>
-      <w:r>
-        <w:t xml:space="preserve"> kami </w:t>
-      </w:r>
-      <w:proofErr w:type="spellStart"/>
-      <w:r>
-        <w:t>menunjuk</w:t>
-      </w:r>
-      <w:proofErr w:type="spellEnd"/>
-      <w:r>
-        <w:t xml:space="preserve"> Perusahaan </w:t>
-      </w:r>
-      <w:proofErr w:type="spellStart"/>
-      <w:r>
-        <w:t>Saudara</w:t>
-      </w:r>
-      <w:proofErr w:type="spellEnd"/>
-      <w:r>
-        <w:t xml:space="preserve"> </w:t>
-      </w:r>
-      <w:proofErr w:type="spellStart"/>
-      <w:r>
-        <w:t>sebagai</w:t>
-      </w:r>
-      <w:proofErr w:type="spellEnd"/>
-      <w:r>
-        <w:t xml:space="preserve"> </w:t>
-      </w:r>
-      <w:proofErr w:type="spellStart"/>
-      <w:r>
-        <w:t>pelaksana</w:t>
-      </w:r>
-      <w:proofErr w:type="spellEnd"/>
-      <w:r>
-        <w:t xml:space="preserve"> </w:t>
+      <w:r>
+        <w:t xml:space="preserve">Dengan ini kami menunjuk Perusahaan Saudara sebagai pelaksana </w:t>
       </w:r>
     </w:p>
     <w:p>
@@ -919,29 +612,8 @@
         <w:ind w:left="1276" w:hanging="16"/>
         <w:jc w:val="both"/>
       </w:pPr>
-      <w:proofErr w:type="spellStart"/>
-      <w:r>
-        <w:t>Pengadaan</w:t>
-      </w:r>
-      <w:proofErr w:type="spellEnd"/>
-      <w:r>
-        <w:t xml:space="preserve"> </w:t>
-      </w:r>
-      <w:proofErr w:type="spellStart"/>
-      <w:r>
-        <w:t>Barang</w:t>
-      </w:r>
-      <w:proofErr w:type="spellEnd"/>
-      <w:r>
-        <w:t xml:space="preserve"> / </w:t>
-      </w:r>
-      <w:proofErr w:type="spellStart"/>
-      <w:r>
-        <w:t>Jasa</w:t>
-      </w:r>
-      <w:proofErr w:type="spellEnd"/>
-      <w:r>
-        <w:t xml:space="preserve"> *) : </w:t>
+      <w:r>
+        <w:t xml:space="preserve">Pengadaan Barang / Jasa *) : </w:t>
       </w:r>
     </w:p>
     <w:p>
@@ -959,14 +631,12 @@
         </w:rPr>
         <w:t>#</w:t>
       </w:r>
-      <w:proofErr w:type="spellStart"/>
       <w:r>
         <w:rPr>
           <w:highlight w:val="cyan"/>
         </w:rPr>
         <w:t>namapengadaan</w:t>
       </w:r>
-      <w:proofErr w:type="spellEnd"/>
       <w:r>
         <w:rPr>
           <w:highlight w:val="cyan"/>
@@ -996,29 +666,8 @@
         <w:ind w:hanging="720"/>
         <w:jc w:val="both"/>
       </w:pPr>
-      <w:proofErr w:type="spellStart"/>
-      <w:r>
-        <w:t>Jumlah</w:t>
-      </w:r>
-      <w:proofErr w:type="spellEnd"/>
-      <w:r>
-        <w:t xml:space="preserve"> </w:t>
-      </w:r>
-      <w:proofErr w:type="spellStart"/>
-      <w:r>
-        <w:t>Harga</w:t>
-      </w:r>
-      <w:proofErr w:type="spellEnd"/>
-      <w:r>
-        <w:t xml:space="preserve"> </w:t>
-      </w:r>
-      <w:proofErr w:type="spellStart"/>
-      <w:r>
-        <w:t>Seluruhnya</w:t>
-      </w:r>
-      <w:proofErr w:type="spellEnd"/>
-      <w:r>
-        <w:t xml:space="preserve"> :</w:t>
+      <w:r>
+        <w:t>Jumlah Harga Seluruhnya :</w:t>
       </w:r>
     </w:p>
     <w:p>
@@ -1031,79 +680,42 @@
         <w:ind w:left="4678" w:hanging="3056"/>
         <w:jc w:val="both"/>
       </w:pPr>
-      <w:proofErr w:type="spellStart"/>
-      <w:r>
-        <w:t>Sebesar</w:t>
-      </w:r>
-      <w:proofErr w:type="spellEnd"/>
-      <w:r>
-        <w:t xml:space="preserve">   </w:t>
-      </w:r>
-      <w:proofErr w:type="spellStart"/>
-      <w:r>
-        <w:t>Rp</w:t>
-      </w:r>
-      <w:proofErr w:type="spellEnd"/>
-      <w:r>
-        <w:t xml:space="preserve">. </w:t>
+      <w:r>
+        <w:t xml:space="preserve">Sebesar   Rp. </w:t>
       </w:r>
       <w:r>
         <w:rPr>
           <w:b/>
           <w:highlight w:val="cyan"/>
         </w:rPr>
+        <w:t>#biaya#</w:t>
+      </w:r>
+      <w:r>
+        <w:rPr>
+          <w:b/>
+        </w:rPr>
+        <w:tab/>
+      </w:r>
+      <w:r>
+        <w:t>(</w:t>
+      </w:r>
+      <w:r>
+        <w:rPr>
+          <w:highlight w:val="cyan"/>
+        </w:rPr>
         <w:t>#</w:t>
       </w:r>
-      <w:proofErr w:type="spellStart"/>
-      <w:r>
-        <w:rPr>
-          <w:b/>
+      <w:r>
+        <w:rPr>
           <w:highlight w:val="cyan"/>
         </w:rPr>
         <w:t>biaya</w:t>
       </w:r>
-      <w:proofErr w:type="spellEnd"/>
-      <w:r>
-        <w:rPr>
-          <w:b/>
+      <w:r>
+        <w:rPr>
           <w:highlight w:val="cyan"/>
         </w:rPr>
-        <w:t>#</w:t>
-      </w:r>
-      <w:r>
-        <w:rPr>
-          <w:b/>
-        </w:rPr>
-        <w:tab/>
-      </w:r>
-      <w:r>
-        <w:t>(</w:t>
-      </w:r>
-      <w:r>
-        <w:rPr>
-          <w:highlight w:val="cyan"/>
-        </w:rPr>
-        <w:t>#</w:t>
-      </w:r>
-      <w:proofErr w:type="spellStart"/>
-      <w:r>
-        <w:rPr>
-          <w:highlight w:val="cyan"/>
-        </w:rPr>
-        <w:t>biaya</w:t>
-      </w:r>
-      <w:r>
-        <w:rPr>
-          <w:highlight w:val="cyan"/>
-        </w:rPr>
-        <w:t>terbilang</w:t>
-      </w:r>
-      <w:proofErr w:type="spellEnd"/>
-      <w:r>
-        <w:rPr>
-          <w:highlight w:val="cyan"/>
-        </w:rPr>
-        <w:t>#</w:t>
+        <w:t>terbilang#</w:t>
       </w:r>
       <w:r>
         <w:t>)</w:t>
@@ -1132,29 +744,8 @@
         </w:tabs>
         <w:ind w:hanging="720"/>
       </w:pPr>
-      <w:proofErr w:type="spellStart"/>
-      <w:r>
-        <w:t>Waktu</w:t>
-      </w:r>
-      <w:proofErr w:type="spellEnd"/>
-      <w:r>
-        <w:t xml:space="preserve"> </w:t>
-      </w:r>
-      <w:proofErr w:type="spellStart"/>
-      <w:r>
-        <w:t>Penyerahan</w:t>
-      </w:r>
-      <w:proofErr w:type="spellEnd"/>
-      <w:r>
-        <w:t xml:space="preserve"> </w:t>
-      </w:r>
-      <w:proofErr w:type="spellStart"/>
-      <w:r>
-        <w:t>Pekerjaan</w:t>
-      </w:r>
-      <w:proofErr w:type="spellEnd"/>
-      <w:r>
-        <w:t xml:space="preserve"> :   </w:t>
+      <w:r>
+        <w:t xml:space="preserve">Waktu Penyerahan Pekerjaan :   </w:t>
       </w:r>
     </w:p>
     <w:p>
@@ -1166,96 +757,44 @@
         </w:tabs>
         <w:ind w:left="1620"/>
       </w:pPr>
-      <w:proofErr w:type="spellStart"/>
-      <w:r>
-        <w:t>Selama</w:t>
-      </w:r>
-      <w:proofErr w:type="spellEnd"/>
-      <w:r>
-        <w:t xml:space="preserve">    : </w:t>
+      <w:r>
+        <w:t xml:space="preserve">Selama    : </w:t>
       </w:r>
       <w:r>
         <w:rPr>
           <w:b/>
           <w:highlight w:val="yellow"/>
         </w:rPr>
-        <w:t>#</w:t>
-      </w:r>
-      <w:proofErr w:type="spellStart"/>
+        <w:t>#lamapengerjaan#</w:t>
+      </w:r>
+      <w:r>
+        <w:rPr>
+          <w:b/>
+        </w:rPr>
+        <w:t xml:space="preserve"> </w:t>
+      </w:r>
+      <w:r>
+        <w:rPr>
+          <w:b/>
+        </w:rPr>
+        <w:t>(</w:t>
+      </w:r>
       <w:r>
         <w:rPr>
           <w:b/>
           <w:highlight w:val="yellow"/>
         </w:rPr>
-        <w:t>lamapengerjaan</w:t>
-      </w:r>
-      <w:proofErr w:type="spellEnd"/>
+        <w:t>#lamaterbilang#</w:t>
+      </w:r>
       <w:r>
         <w:rPr>
           <w:b/>
-          <w:highlight w:val="yellow"/>
-        </w:rPr>
-        <w:t>#</w:t>
-      </w:r>
-      <w:r>
-        <w:rPr>
-          <w:b/>
-        </w:rPr>
-        <w:t xml:space="preserve"> </w:t>
-      </w:r>
-      <w:r>
-        <w:rPr>
-          <w:b/>
-        </w:rPr>
-        <w:t>(</w:t>
-      </w:r>
-      <w:bookmarkStart w:id="0" w:name="_GoBack"/>
-      <w:bookmarkEnd w:id="0"/>
-      <w:r>
-        <w:rPr>
-          <w:b/>
-          <w:highlight w:val="yellow"/>
-        </w:rPr>
-        <w:t>#</w:t>
-      </w:r>
-      <w:proofErr w:type="spellStart"/>
-      <w:r>
-        <w:rPr>
-          <w:b/>
-          <w:highlight w:val="yellow"/>
-        </w:rPr>
-        <w:t>lamaterbilang</w:t>
-      </w:r>
-      <w:proofErr w:type="spellEnd"/>
-      <w:r>
-        <w:rPr>
-          <w:b/>
-          <w:highlight w:val="yellow"/>
-        </w:rPr>
-        <w:t>#</w:t>
-      </w:r>
-      <w:r>
-        <w:rPr>
-          <w:b/>
         </w:rPr>
         <w:t xml:space="preserve">) </w:t>
       </w:r>
       <w:r>
-        <w:t xml:space="preserve"> </w:t>
-      </w:r>
-      <w:proofErr w:type="spellStart"/>
-      <w:r>
-        <w:t>hari</w:t>
-      </w:r>
-      <w:proofErr w:type="spellEnd"/>
-      <w:r>
-        <w:t xml:space="preserve"> </w:t>
-      </w:r>
-      <w:proofErr w:type="spellStart"/>
-      <w:r>
-        <w:t>kalender</w:t>
-      </w:r>
-      <w:proofErr w:type="spellEnd"/>
+        <w:t xml:space="preserve"> hari kalender</w:t>
+      </w:r>
       <w:r>
         <w:tab/>
       </w:r>
@@ -1292,53 +831,8 @@
         </w:tabs>
         <w:ind w:left="1260"/>
       </w:pPr>
-      <w:proofErr w:type="spellStart"/>
-      <w:r>
-        <w:t>Terlampir</w:t>
-      </w:r>
-      <w:proofErr w:type="spellEnd"/>
-      <w:r>
-        <w:t xml:space="preserve"> kami </w:t>
-      </w:r>
-      <w:proofErr w:type="spellStart"/>
-      <w:r>
-        <w:t>sampaikan</w:t>
-      </w:r>
-      <w:proofErr w:type="spellEnd"/>
-      <w:r>
-        <w:t xml:space="preserve"> </w:t>
-      </w:r>
-      <w:proofErr w:type="spellStart"/>
-      <w:r>
-        <w:t>konsep</w:t>
-      </w:r>
-      <w:proofErr w:type="spellEnd"/>
-      <w:r>
-        <w:t xml:space="preserve"> </w:t>
-      </w:r>
-      <w:proofErr w:type="spellStart"/>
-      <w:r>
-        <w:t>kontrak</w:t>
-      </w:r>
-      <w:proofErr w:type="spellEnd"/>
-      <w:r>
-        <w:t xml:space="preserve"> / </w:t>
-      </w:r>
-      <w:proofErr w:type="spellStart"/>
-      <w:r>
-        <w:t>surat</w:t>
-      </w:r>
-      <w:proofErr w:type="spellEnd"/>
-      <w:r>
-        <w:t xml:space="preserve"> </w:t>
-      </w:r>
-      <w:proofErr w:type="spellStart"/>
-      <w:r>
-        <w:t>perjanjian</w:t>
-      </w:r>
-      <w:proofErr w:type="spellEnd"/>
-      <w:r>
-        <w:t>.</w:t>
+      <w:r>
+        <w:t>Terlampir kami sampaikan konsep kontrak / surat perjanjian.</w:t>
       </w:r>
     </w:p>
     <w:p>
@@ -1360,53 +854,8 @@
         </w:tabs>
         <w:ind w:left="1260"/>
       </w:pPr>
-      <w:proofErr w:type="spellStart"/>
-      <w:r>
-        <w:t>Atas</w:t>
-      </w:r>
-      <w:proofErr w:type="spellEnd"/>
-      <w:r>
-        <w:t xml:space="preserve"> </w:t>
-      </w:r>
-      <w:proofErr w:type="spellStart"/>
-      <w:r>
-        <w:t>perhatian</w:t>
-      </w:r>
-      <w:proofErr w:type="spellEnd"/>
-      <w:r>
-        <w:t xml:space="preserve"> </w:t>
-      </w:r>
-      <w:proofErr w:type="spellStart"/>
-      <w:r>
-        <w:t>Saudara</w:t>
-      </w:r>
-      <w:proofErr w:type="spellEnd"/>
-      <w:r>
-        <w:t xml:space="preserve"> kami </w:t>
-      </w:r>
-      <w:proofErr w:type="spellStart"/>
-      <w:r>
-        <w:t>ucapkan</w:t>
-      </w:r>
-      <w:proofErr w:type="spellEnd"/>
-      <w:r>
-        <w:t xml:space="preserve"> </w:t>
-      </w:r>
-      <w:proofErr w:type="spellStart"/>
-      <w:r>
-        <w:t>terima</w:t>
-      </w:r>
-      <w:proofErr w:type="spellEnd"/>
-      <w:r>
-        <w:t xml:space="preserve"> </w:t>
-      </w:r>
-      <w:proofErr w:type="spellStart"/>
-      <w:r>
-        <w:t>kasih</w:t>
-      </w:r>
-      <w:proofErr w:type="spellEnd"/>
-      <w:r>
-        <w:t>.</w:t>
+      <w:r>
+        <w:t>Atas perhatian Saudara kami ucapkan terima kasih.</w:t>
       </w:r>
     </w:p>
     <w:p>
@@ -1699,28 +1148,14 @@
           <v:imagedata r:id="rId1" o:title=""/>
           <w10:wrap type="topAndBottom"/>
         </v:shape>
-        <o:OLEObject Type="Embed" ProgID="PBrush" ShapeID="_x0000_s2049" DrawAspect="Content" ObjectID="_1434273248" r:id="rId2"/>
+        <o:OLEObject Type="Embed" ProgID="PBrush" ShapeID="_x0000_s2049" DrawAspect="Content" ObjectID="_1434379829" r:id="rId2"/>
       </w:pict>
     </w:r>
     <w:r>
       <w:rPr>
         <w:b/>
       </w:rPr>
-      <w:t>PT.  PLN  (</w:t>
-    </w:r>
-    <w:proofErr w:type="spellStart"/>
-    <w:r>
-      <w:rPr>
-        <w:b/>
-      </w:rPr>
-      <w:t>Persero</w:t>
-    </w:r>
-    <w:proofErr w:type="spellEnd"/>
-    <w:r>
-      <w:rPr>
-        <w:b/>
-      </w:rPr>
-      <w:t>)</w:t>
+      <w:t>PT.  PLN  (Persero)</w:t>
     </w:r>
     <w:r>
       <w:rPr>

--- a/templates/15 Surat Penunjukan Pemenang (Tunjuk).docx
+++ b/templates/15 Surat Penunjukan Pemenang (Tunjuk).docx
@@ -233,8 +233,6 @@
       <w:r>
         <w:t xml:space="preserve"> </w:t>
       </w:r>
-      <w:bookmarkStart w:id="0" w:name="_GoBack"/>
-      <w:bookmarkEnd w:id="0"/>
       <w:r>
         <w:rPr>
           <w:b/>
@@ -412,7 +410,7 @@
         <w:rPr>
           <w:highlight w:val="cyan"/>
         </w:rPr>
-        <w:t>#nosupph#</w:t>
+        <w:t>#nospph#</w:t>
       </w:r>
     </w:p>
     <w:p>
@@ -442,7 +440,7 @@
         <w:rPr>
           <w:highlight w:val="cyan"/>
         </w:rPr>
-        <w:t>#tglsupph#</w:t>
+        <w:t>#tglspph#</w:t>
       </w:r>
     </w:p>
     <w:p>
@@ -530,7 +528,19 @@
         <w:rPr>
           <w:highlight w:val="cyan"/>
         </w:rPr>
-        <w:t>#nospph#</w:t>
+        <w:t>#nos</w:t>
+      </w:r>
+      <w:r>
+        <w:rPr>
+          <w:highlight w:val="cyan"/>
+        </w:rPr>
+        <w:t>u</w:t>
+      </w:r>
+      <w:r>
+        <w:rPr>
+          <w:highlight w:val="cyan"/>
+        </w:rPr>
+        <w:t>pph#</w:t>
       </w:r>
     </w:p>
     <w:p>
@@ -554,13 +564,24 @@
       </w:r>
       <w:r>
         <w:tab/>
-        <w:t xml:space="preserve">: </w:t>
-      </w:r>
-      <w:r>
-        <w:rPr>
-          <w:highlight w:val="cyan"/>
-        </w:rPr>
-        <w:t>#tglspph#</w:t>
+        <w:t>:</w:t>
+      </w:r>
+      <w:r>
+        <w:t xml:space="preserve"> </w:t>
+      </w:r>
+      <w:bookmarkStart w:id="0" w:name="_GoBack"/>
+      <w:bookmarkEnd w:id="0"/>
+      <w:r>
+        <w:t>#</w:t>
+      </w:r>
+      <w:r>
+        <w:t>t</w:t>
+      </w:r>
+      <w:r>
+        <w:t>supph#</w:t>
+      </w:r>
+      <w:r>
+        <w:t xml:space="preserve"> </w:t>
       </w:r>
     </w:p>
     <w:p>
@@ -1148,7 +1169,7 @@
           <v:imagedata r:id="rId1" o:title=""/>
           <w10:wrap type="topAndBottom"/>
         </v:shape>
-        <o:OLEObject Type="Embed" ProgID="PBrush" ShapeID="_x0000_s2049" DrawAspect="Content" ObjectID="_1434379829" r:id="rId2"/>
+        <o:OLEObject Type="Embed" ProgID="PBrush" ShapeID="_x0000_s2049" DrawAspect="Content" ObjectID="_1434386645" r:id="rId2"/>
       </w:pict>
     </w:r>
     <w:r>

--- a/templates/15 Surat Penunjukan Pemenang (Tunjuk).docx
+++ b/templates/15 Surat Penunjukan Pemenang (Tunjuk).docx
@@ -1,6 +1,6 @@
 
 <file path=word/document.xml><?xml version="1.0" encoding="utf-8"?>
-<w:document xmlns:wpc="http://schemas.microsoft.com/office/word/2010/wordprocessingCanvas" xmlns:mc="http://schemas.openxmlformats.org/markup-compatibility/2006" xmlns:o="urn:schemas-microsoft-com:office:office" xmlns:r="http://schemas.openxmlformats.org/officeDocument/2006/relationships" xmlns:m="http://schemas.openxmlformats.org/officeDocument/2006/math" xmlns:v="urn:schemas-microsoft-com:vml" xmlns:wp14="http://schemas.microsoft.com/office/word/2010/wordprocessingDrawing" xmlns:wp="http://schemas.openxmlformats.org/drawingml/2006/wordprocessingDrawing" xmlns:w10="urn:schemas-microsoft-com:office:word" xmlns:w="http://schemas.openxmlformats.org/wordprocessingml/2006/main" xmlns:w14="http://schemas.microsoft.com/office/word/2010/wordml" xmlns:wpg="http://schemas.microsoft.com/office/word/2010/wordprocessingGroup" xmlns:wpi="http://schemas.microsoft.com/office/word/2010/wordprocessingInk" xmlns:wne="http://schemas.microsoft.com/office/word/2006/wordml" xmlns:wps="http://schemas.microsoft.com/office/word/2010/wordprocessingShape" mc:Ignorable="w14 wp14">
+<w:document xmlns:ve="http://schemas.openxmlformats.org/markup-compatibility/2006" xmlns:o="urn:schemas-microsoft-com:office:office" xmlns:r="http://schemas.openxmlformats.org/officeDocument/2006/relationships" xmlns:m="http://schemas.openxmlformats.org/officeDocument/2006/math" xmlns:v="urn:schemas-microsoft-com:vml" xmlns:wp="http://schemas.openxmlformats.org/drawingml/2006/wordprocessingDrawing" xmlns:w10="urn:schemas-microsoft-com:office:word" xmlns:w="http://schemas.openxmlformats.org/wordprocessingml/2006/main" xmlns:wne="http://schemas.microsoft.com/office/word/2006/wordml">
   <w:body>
     <w:p>
       <w:pPr>
@@ -13,78 +13,13 @@
         <w:rPr>
           <w:noProof/>
         </w:rPr>
-        <mc:AlternateContent>
-          <mc:Choice Requires="wps">
-            <w:drawing>
-              <wp:anchor distT="0" distB="0" distL="114300" distR="114300" simplePos="0" relativeHeight="251656704" behindDoc="0" locked="0" layoutInCell="1" allowOverlap="1" wp14:anchorId="25B1C3AB" wp14:editId="2FAC2C2C">
-                <wp:simplePos x="0" y="0"/>
-                <wp:positionH relativeFrom="column">
-                  <wp:posOffset>63500</wp:posOffset>
-                </wp:positionH>
-                <wp:positionV relativeFrom="paragraph">
-                  <wp:posOffset>-34290</wp:posOffset>
-                </wp:positionV>
-                <wp:extent cx="6299200" cy="12700"/>
-                <wp:effectExtent l="6350" t="13335" r="9525" b="12065"/>
-                <wp:wrapNone/>
-                <wp:docPr id="3" name="AutoShape 2"/>
-                <wp:cNvGraphicFramePr>
-                  <a:graphicFrameLocks xmlns:a="http://schemas.openxmlformats.org/drawingml/2006/main"/>
-                </wp:cNvGraphicFramePr>
-                <a:graphic xmlns:a="http://schemas.openxmlformats.org/drawingml/2006/main">
-                  <a:graphicData uri="http://schemas.microsoft.com/office/word/2010/wordprocessingShape">
-                    <wps:wsp>
-                      <wps:cNvCnPr>
-                        <a:cxnSpLocks noChangeShapeType="1"/>
-                      </wps:cNvCnPr>
-                      <wps:spPr bwMode="auto">
-                        <a:xfrm>
-                          <a:off x="0" y="0"/>
-                          <a:ext cx="6299200" cy="12700"/>
-                        </a:xfrm>
-                        <a:prstGeom prst="straightConnector1">
-                          <a:avLst/>
-                        </a:prstGeom>
-                        <a:noFill/>
-                        <a:ln w="9525">
-                          <a:solidFill>
-                            <a:srgbClr val="000000"/>
-                          </a:solidFill>
-                          <a:round/>
-                          <a:headEnd/>
-                          <a:tailEnd/>
-                        </a:ln>
-                        <a:extLst>
-                          <a:ext uri="{909E8E84-426E-40DD-AFC4-6F175D3DCCD1}">
-                            <a14:hiddenFill xmlns:a14="http://schemas.microsoft.com/office/drawing/2010/main">
-                              <a:noFill/>
-                            </a14:hiddenFill>
-                          </a:ext>
-                        </a:extLst>
-                      </wps:spPr>
-                      <wps:bodyPr/>
-                    </wps:wsp>
-                  </a:graphicData>
-                </a:graphic>
-                <wp14:sizeRelH relativeFrom="page">
-                  <wp14:pctWidth>0</wp14:pctWidth>
-                </wp14:sizeRelH>
-                <wp14:sizeRelV relativeFrom="page">
-                  <wp14:pctHeight>0</wp14:pctHeight>
-                </wp14:sizeRelV>
-              </wp:anchor>
-            </w:drawing>
-          </mc:Choice>
-          <mc:Fallback>
-            <w:pict>
-              <v:shapetype id="_x0000_t32" coordsize="21600,21600" o:spt="32" o:oned="t" path="m,l21600,21600e" filled="f">
-                <v:path arrowok="t" fillok="f" o:connecttype="none"/>
-                <o:lock v:ext="edit" shapetype="t"/>
-              </v:shapetype>
-              <v:shape id="AutoShape 2" o:spid="_x0000_s1026" type="#_x0000_t32" style="position:absolute;margin-left:5pt;margin-top:-2.7pt;width:496pt;height:1pt;z-index:251656704;visibility:visible;mso-wrap-style:square;mso-width-percent:0;mso-height-percent:0;mso-wrap-distance-left:9pt;mso-wrap-distance-top:0;mso-wrap-distance-right:9pt;mso-wrap-distance-bottom:0;mso-position-horizontal:absolute;mso-position-horizontal-relative:text;mso-position-vertical:absolute;mso-position-vertical-relative:text;mso-width-percent:0;mso-height-percent:0;mso-width-relative:page;mso-height-relative:page" o:gfxdata="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"/>
-            </w:pict>
-          </mc:Fallback>
-        </mc:AlternateContent>
+        <w:pict>
+          <v:shapetype id="_x0000_t32" coordsize="21600,21600" o:spt="32" o:oned="t" path="m,l21600,21600e" filled="f">
+            <v:path arrowok="t" fillok="f" o:connecttype="none"/>
+            <o:lock v:ext="edit" shapetype="t"/>
+          </v:shapetype>
+          <v:shape id="AutoShape 2" o:spid="_x0000_s1026" type="#_x0000_t32" style="position:absolute;margin-left:5pt;margin-top:-2.7pt;width:496pt;height:1pt;z-index:251656704;visibility:visible" o:gfxdata="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"/>
+        </w:pict>
       </w:r>
     </w:p>
     <w:p>
@@ -147,7 +82,13 @@
         <w:t>Jakarta</w:t>
       </w:r>
       <w:r>
-        <w:t>.</w:t>
+        <w:t xml:space="preserve">, </w:t>
+      </w:r>
+      <w:r>
+        <w:rPr>
+          <w:highlight w:val="yellow"/>
+        </w:rPr>
+        <w:t>#tanggal#</w:t>
       </w:r>
     </w:p>
     <w:p>
@@ -410,7 +351,19 @@
         <w:rPr>
           <w:highlight w:val="cyan"/>
         </w:rPr>
-        <w:t>#nospph#</w:t>
+        <w:t>#nos</w:t>
+      </w:r>
+      <w:r>
+        <w:rPr>
+          <w:highlight w:val="cyan"/>
+        </w:rPr>
+        <w:t>u</w:t>
+      </w:r>
+      <w:r>
+        <w:rPr>
+          <w:highlight w:val="cyan"/>
+        </w:rPr>
+        <w:t>pph#</w:t>
       </w:r>
     </w:p>
     <w:p>
@@ -440,7 +393,19 @@
         <w:rPr>
           <w:highlight w:val="cyan"/>
         </w:rPr>
-        <w:t>#tglspph#</w:t>
+        <w:t>#tgls</w:t>
+      </w:r>
+      <w:r>
+        <w:rPr>
+          <w:highlight w:val="cyan"/>
+        </w:rPr>
+        <w:t>u</w:t>
+      </w:r>
+      <w:r>
+        <w:rPr>
+          <w:highlight w:val="cyan"/>
+        </w:rPr>
+        <w:t>pph#</w:t>
       </w:r>
     </w:p>
     <w:p>
@@ -526,21 +491,21 @@
       </w:r>
       <w:r>
         <w:rPr>
-          <w:highlight w:val="cyan"/>
-        </w:rPr>
-        <w:t>#nos</w:t>
-      </w:r>
-      <w:r>
-        <w:rPr>
-          <w:highlight w:val="cyan"/>
-        </w:rPr>
-        <w:t>u</w:t>
-      </w:r>
-      <w:r>
-        <w:rPr>
-          <w:highlight w:val="cyan"/>
-        </w:rPr>
-        <w:t>pph#</w:t>
+          <w:highlight w:val="yellow"/>
+        </w:rPr>
+        <w:t>#</w:t>
+      </w:r>
+      <w:r>
+        <w:rPr>
+          <w:highlight w:val="yellow"/>
+        </w:rPr>
+        <w:t>nopenawaran</w:t>
+      </w:r>
+      <w:r>
+        <w:rPr>
+          <w:highlight w:val="yellow"/>
+        </w:rPr>
+        <w:t>#</w:t>
       </w:r>
     </w:p>
     <w:p>
@@ -572,13 +537,22 @@
       <w:bookmarkStart w:id="0" w:name="_GoBack"/>
       <w:bookmarkEnd w:id="0"/>
       <w:r>
+        <w:rPr>
+          <w:highlight w:val="yellow"/>
+        </w:rPr>
         <w:t>#</w:t>
       </w:r>
       <w:r>
-        <w:t>t</w:t>
-      </w:r>
-      <w:r>
-        <w:t>supph#</w:t>
+        <w:rPr>
+          <w:highlight w:val="yellow"/>
+        </w:rPr>
+        <w:t>tglpenawaran</w:t>
+      </w:r>
+      <w:r>
+        <w:rPr>
+          <w:highlight w:val="yellow"/>
+        </w:rPr>
+        <w:t>#</w:t>
       </w:r>
       <w:r>
         <w:t xml:space="preserve"> </w:t>
@@ -923,7 +897,25 @@
           <w:lang w:val="id-ID"/>
         </w:rPr>
         <w:tab/>
-        <w:t>KDIVMUM/ MSDAF</w:t>
+      </w:r>
+      <w:r>
+        <w:rPr>
+          <w:highlight w:val="cyan"/>
+        </w:rPr>
+        <w:t>#</w:t>
+      </w:r>
+      <w:r>
+        <w:rPr>
+          <w:highlight w:val="cyan"/>
+          <w:lang w:val="id-ID"/>
+        </w:rPr>
+        <w:t>KDIVMUM/MSDAF</w:t>
+      </w:r>
+      <w:r>
+        <w:rPr>
+          <w:highlight w:val="cyan"/>
+        </w:rPr>
+        <w:t>#</w:t>
       </w:r>
       <w:r>
         <w:t>………………………………….,</w:t>
@@ -1010,79 +1002,14 @@
         <w:rPr>
           <w:noProof/>
         </w:rPr>
-        <mc:AlternateContent>
-          <mc:Choice Requires="wps">
-            <w:drawing>
-              <wp:anchor distT="0" distB="0" distL="114300" distR="114300" simplePos="0" relativeHeight="251657728" behindDoc="0" locked="0" layoutInCell="1" allowOverlap="1">
-                <wp:simplePos x="0" y="0"/>
-                <wp:positionH relativeFrom="column">
-                  <wp:posOffset>0</wp:posOffset>
-                </wp:positionH>
-                <wp:positionV relativeFrom="paragraph">
-                  <wp:posOffset>-6350</wp:posOffset>
-                </wp:positionV>
-                <wp:extent cx="6299200" cy="12700"/>
-                <wp:effectExtent l="9525" t="12700" r="6350" b="12700"/>
-                <wp:wrapNone/>
-                <wp:docPr id="2" name="AutoShape 3"/>
-                <wp:cNvGraphicFramePr>
-                  <a:graphicFrameLocks xmlns:a="http://schemas.openxmlformats.org/drawingml/2006/main"/>
-                </wp:cNvGraphicFramePr>
-                <a:graphic xmlns:a="http://schemas.openxmlformats.org/drawingml/2006/main">
-                  <a:graphicData uri="http://schemas.microsoft.com/office/word/2010/wordprocessingShape">
-                    <wps:wsp>
-                      <wps:cNvCnPr>
-                        <a:cxnSpLocks noChangeShapeType="1"/>
-                      </wps:cNvCnPr>
-                      <wps:spPr bwMode="auto">
-                        <a:xfrm>
-                          <a:off x="0" y="0"/>
-                          <a:ext cx="6299200" cy="12700"/>
-                        </a:xfrm>
-                        <a:prstGeom prst="straightConnector1">
-                          <a:avLst/>
-                        </a:prstGeom>
-                        <a:noFill/>
-                        <a:ln w="9525">
-                          <a:solidFill>
-                            <a:srgbClr val="000000"/>
-                          </a:solidFill>
-                          <a:round/>
-                          <a:headEnd/>
-                          <a:tailEnd/>
-                        </a:ln>
-                        <a:extLst>
-                          <a:ext uri="{909E8E84-426E-40DD-AFC4-6F175D3DCCD1}">
-                            <a14:hiddenFill xmlns:a14="http://schemas.microsoft.com/office/drawing/2010/main">
-                              <a:noFill/>
-                            </a14:hiddenFill>
-                          </a:ext>
-                        </a:extLst>
-                      </wps:spPr>
-                      <wps:bodyPr/>
-                    </wps:wsp>
-                  </a:graphicData>
-                </a:graphic>
-                <wp14:sizeRelH relativeFrom="page">
-                  <wp14:pctWidth>0</wp14:pctWidth>
-                </wp14:sizeRelH>
-                <wp14:sizeRelV relativeFrom="page">
-                  <wp14:pctHeight>0</wp14:pctHeight>
-                </wp14:sizeRelV>
-              </wp:anchor>
-            </w:drawing>
-          </mc:Choice>
-          <mc:Fallback>
-            <w:pict>
-              <v:shape id="AutoShape 3" o:spid="_x0000_s1026" type="#_x0000_t32" style="position:absolute;margin-left:0;margin-top:-.5pt;width:496pt;height:1pt;z-index:251657728;visibility:visible;mso-wrap-style:square;mso-width-percent:0;mso-height-percent:0;mso-wrap-distance-left:9pt;mso-wrap-distance-top:0;mso-wrap-distance-right:9pt;mso-wrap-distance-bottom:0;mso-position-horizontal:absolute;mso-position-horizontal-relative:text;mso-position-vertical:absolute;mso-position-vertical-relative:text;mso-width-percent:0;mso-height-percent:0;mso-width-relative:page;mso-height-relative:page" o:gfxdata="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"/>
-            </w:pict>
-          </mc:Fallback>
-        </mc:AlternateContent>
+        <w:pict>
+          <v:shape id="AutoShape 3" o:spid="_x0000_s1027" type="#_x0000_t32" style="position:absolute;left:0;text-align:left;margin-left:0;margin-top:-.5pt;width:496pt;height:1pt;z-index:251657728;visibility:visible" o:gfxdata="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"/>
+        </w:pict>
       </w:r>
     </w:p>
     <w:p/>
     <w:sectPr>
-      <w:headerReference w:type="default" r:id="rId8"/>
+      <w:headerReference w:type="default" r:id="rId7"/>
       <w:pgSz w:w="11906" w:h="16838"/>
       <w:pgMar w:top="1440" w:right="1440" w:bottom="1440" w:left="1440" w:header="708" w:footer="708" w:gutter="0"/>
       <w:cols w:space="708"/>
@@ -1093,7 +1020,7 @@
 </file>
 
 <file path=word/endnotes.xml><?xml version="1.0" encoding="utf-8"?>
-<w:endnotes xmlns:wpc="http://schemas.microsoft.com/office/word/2010/wordprocessingCanvas" xmlns:mc="http://schemas.openxmlformats.org/markup-compatibility/2006" xmlns:o="urn:schemas-microsoft-com:office:office" xmlns:r="http://schemas.openxmlformats.org/officeDocument/2006/relationships" xmlns:m="http://schemas.openxmlformats.org/officeDocument/2006/math" xmlns:v="urn:schemas-microsoft-com:vml" xmlns:wp14="http://schemas.microsoft.com/office/word/2010/wordprocessingDrawing" xmlns:wp="http://schemas.openxmlformats.org/drawingml/2006/wordprocessingDrawing" xmlns:w10="urn:schemas-microsoft-com:office:word" xmlns:w="http://schemas.openxmlformats.org/wordprocessingml/2006/main" xmlns:w14="http://schemas.microsoft.com/office/word/2010/wordml" xmlns:wpg="http://schemas.microsoft.com/office/word/2010/wordprocessingGroup" xmlns:wpi="http://schemas.microsoft.com/office/word/2010/wordprocessingInk" xmlns:wne="http://schemas.microsoft.com/office/word/2006/wordml" xmlns:wps="http://schemas.microsoft.com/office/word/2010/wordprocessingShape" mc:Ignorable="w14 wp14">
+<w:endnotes xmlns:ve="http://schemas.openxmlformats.org/markup-compatibility/2006" xmlns:o="urn:schemas-microsoft-com:office:office" xmlns:r="http://schemas.openxmlformats.org/officeDocument/2006/relationships" xmlns:m="http://schemas.openxmlformats.org/officeDocument/2006/math" xmlns:v="urn:schemas-microsoft-com:vml" xmlns:wp="http://schemas.openxmlformats.org/drawingml/2006/wordprocessingDrawing" xmlns:w10="urn:schemas-microsoft-com:office:word" xmlns:w="http://schemas.openxmlformats.org/wordprocessingml/2006/main" xmlns:wne="http://schemas.microsoft.com/office/word/2006/wordml">
   <w:endnote w:type="separator" w:id="-1">
     <w:p>
       <w:r>
@@ -1112,7 +1039,7 @@
 </file>
 
 <file path=word/footnotes.xml><?xml version="1.0" encoding="utf-8"?>
-<w:footnotes xmlns:wpc="http://schemas.microsoft.com/office/word/2010/wordprocessingCanvas" xmlns:mc="http://schemas.openxmlformats.org/markup-compatibility/2006" xmlns:o="urn:schemas-microsoft-com:office:office" xmlns:r="http://schemas.openxmlformats.org/officeDocument/2006/relationships" xmlns:m="http://schemas.openxmlformats.org/officeDocument/2006/math" xmlns:v="urn:schemas-microsoft-com:vml" xmlns:wp14="http://schemas.microsoft.com/office/word/2010/wordprocessingDrawing" xmlns:wp="http://schemas.openxmlformats.org/drawingml/2006/wordprocessingDrawing" xmlns:w10="urn:schemas-microsoft-com:office:word" xmlns:w="http://schemas.openxmlformats.org/wordprocessingml/2006/main" xmlns:w14="http://schemas.microsoft.com/office/word/2010/wordml" xmlns:wpg="http://schemas.microsoft.com/office/word/2010/wordprocessingGroup" xmlns:wpi="http://schemas.microsoft.com/office/word/2010/wordprocessingInk" xmlns:wne="http://schemas.microsoft.com/office/word/2006/wordml" xmlns:wps="http://schemas.microsoft.com/office/word/2010/wordprocessingShape" mc:Ignorable="w14 wp14">
+<w:footnotes xmlns:ve="http://schemas.openxmlformats.org/markup-compatibility/2006" xmlns:o="urn:schemas-microsoft-com:office:office" xmlns:r="http://schemas.openxmlformats.org/officeDocument/2006/relationships" xmlns:m="http://schemas.openxmlformats.org/officeDocument/2006/math" xmlns:v="urn:schemas-microsoft-com:vml" xmlns:wp="http://schemas.openxmlformats.org/drawingml/2006/wordprocessingDrawing" xmlns:w10="urn:schemas-microsoft-com:office:word" xmlns:w="http://schemas.openxmlformats.org/wordprocessingml/2006/main" xmlns:wne="http://schemas.microsoft.com/office/word/2006/wordml">
   <w:footnote w:type="separator" w:id="-1">
     <w:p>
       <w:r>
@@ -1131,7 +1058,7 @@
 </file>
 
 <file path=word/header1.xml><?xml version="1.0" encoding="utf-8"?>
-<w:hdr xmlns:wpc="http://schemas.microsoft.com/office/word/2010/wordprocessingCanvas" xmlns:mc="http://schemas.openxmlformats.org/markup-compatibility/2006" xmlns:o="urn:schemas-microsoft-com:office:office" xmlns:r="http://schemas.openxmlformats.org/officeDocument/2006/relationships" xmlns:m="http://schemas.openxmlformats.org/officeDocument/2006/math" xmlns:v="urn:schemas-microsoft-com:vml" xmlns:wp14="http://schemas.microsoft.com/office/word/2010/wordprocessingDrawing" xmlns:wp="http://schemas.openxmlformats.org/drawingml/2006/wordprocessingDrawing" xmlns:w10="urn:schemas-microsoft-com:office:word" xmlns:w="http://schemas.openxmlformats.org/wordprocessingml/2006/main" xmlns:w14="http://schemas.microsoft.com/office/word/2010/wordml" xmlns:wpg="http://schemas.microsoft.com/office/word/2010/wordprocessingGroup" xmlns:wpi="http://schemas.microsoft.com/office/word/2010/wordprocessingInk" xmlns:wne="http://schemas.microsoft.com/office/word/2006/wordml" xmlns:wps="http://schemas.microsoft.com/office/word/2010/wordprocessingShape" mc:Ignorable="w14 wp14">
+<w:hdr xmlns:ve="http://schemas.openxmlformats.org/markup-compatibility/2006" xmlns:o="urn:schemas-microsoft-com:office:office" xmlns:r="http://schemas.openxmlformats.org/officeDocument/2006/relationships" xmlns:m="http://schemas.openxmlformats.org/officeDocument/2006/math" xmlns:v="urn:schemas-microsoft-com:vml" xmlns:wp="http://schemas.openxmlformats.org/drawingml/2006/wordprocessingDrawing" xmlns:w10="urn:schemas-microsoft-com:office:word" xmlns:w="http://schemas.openxmlformats.org/wordprocessingml/2006/main" xmlns:wne="http://schemas.microsoft.com/office/word/2006/wordml">
   <w:p>
     <w:pPr>
       <w:pStyle w:val="Header"/>
@@ -1169,7 +1096,7 @@
           <v:imagedata r:id="rId1" o:title=""/>
           <w10:wrap type="topAndBottom"/>
         </v:shape>
-        <o:OLEObject Type="Embed" ProgID="PBrush" ShapeID="_x0000_s2049" DrawAspect="Content" ObjectID="_1434386645" r:id="rId2"/>
+        <o:OLEObject Type="Embed" ProgID="PBrush" ShapeID="_x0000_s2049" DrawAspect="Content" ObjectID="_1434756205" r:id="rId2"/>
       </w:pict>
     </w:r>
     <w:r>
@@ -1253,7 +1180,7 @@
 </file>
 
 <file path=word/numbering.xml><?xml version="1.0" encoding="utf-8"?>
-<w:numbering xmlns:wpc="http://schemas.microsoft.com/office/word/2010/wordprocessingCanvas" xmlns:mc="http://schemas.openxmlformats.org/markup-compatibility/2006" xmlns:o="urn:schemas-microsoft-com:office:office" xmlns:r="http://schemas.openxmlformats.org/officeDocument/2006/relationships" xmlns:m="http://schemas.openxmlformats.org/officeDocument/2006/math" xmlns:v="urn:schemas-microsoft-com:vml" xmlns:wp14="http://schemas.microsoft.com/office/word/2010/wordprocessingDrawing" xmlns:wp="http://schemas.openxmlformats.org/drawingml/2006/wordprocessingDrawing" xmlns:w10="urn:schemas-microsoft-com:office:word" xmlns:w="http://schemas.openxmlformats.org/wordprocessingml/2006/main" xmlns:w14="http://schemas.microsoft.com/office/word/2010/wordml" xmlns:wpg="http://schemas.microsoft.com/office/word/2010/wordprocessingGroup" xmlns:wpi="http://schemas.microsoft.com/office/word/2010/wordprocessingInk" xmlns:wne="http://schemas.microsoft.com/office/word/2006/wordml" xmlns:wps="http://schemas.microsoft.com/office/word/2010/wordprocessingShape" mc:Ignorable="w14 wp14">
+<w:numbering xmlns:ve="http://schemas.openxmlformats.org/markup-compatibility/2006" xmlns:o="urn:schemas-microsoft-com:office:office" xmlns:r="http://schemas.openxmlformats.org/officeDocument/2006/relationships" xmlns:m="http://schemas.openxmlformats.org/officeDocument/2006/math" xmlns:v="urn:schemas-microsoft-com:vml" xmlns:wp="http://schemas.openxmlformats.org/drawingml/2006/wordprocessingDrawing" xmlns:w10="urn:schemas-microsoft-com:office:word" xmlns:w="http://schemas.openxmlformats.org/wordprocessingml/2006/main" xmlns:wne="http://schemas.microsoft.com/office/word/2006/wordml">
   <w:abstractNum w:abstractNumId="0">
     <w:nsid w:val="2DEC7D1C"/>
     <w:multiLevelType w:val="multilevel"/>
@@ -1766,7 +1693,7 @@
 </file>
 
 <file path=word/styles.xml><?xml version="1.0" encoding="utf-8"?>
-<w:styles xmlns:mc="http://schemas.openxmlformats.org/markup-compatibility/2006" xmlns:r="http://schemas.openxmlformats.org/officeDocument/2006/relationships" xmlns:w="http://schemas.openxmlformats.org/wordprocessingml/2006/main" xmlns:w14="http://schemas.microsoft.com/office/word/2010/wordml" mc:Ignorable="w14">
+<w:styles xmlns:r="http://schemas.openxmlformats.org/officeDocument/2006/relationships" xmlns:w="http://schemas.openxmlformats.org/wordprocessingml/2006/main">
   <w:docDefaults>
     <w:rPrDefault>
       <w:rPr>
@@ -1998,6 +1925,7 @@
     <w:uiPriority w:val="99"/>
     <w:semiHidden/>
     <w:unhideWhenUsed/>
+    <w:qFormat/>
     <w:tblPr>
       <w:tblInd w:w="0" w:type="dxa"/>
       <w:tblCellMar>

--- a/templates/15 Surat Penunjukan Pemenang (Tunjuk).docx
+++ b/templates/15 Surat Penunjukan Pemenang (Tunjuk).docx
@@ -8,10 +8,14 @@
         <w:tabs>
           <w:tab w:val="left" w:pos="709"/>
         </w:tabs>
+        <w:rPr>
+          <w:sz w:val="22"/>
+        </w:rPr>
       </w:pPr>
       <w:r>
         <w:rPr>
           <w:noProof/>
+          <w:sz w:val="22"/>
         </w:rPr>
         <w:pict>
           <v:shapetype id="_x0000_t32" coordsize="21600,21600" o:spt="32" o:oned="t" path="m,l21600,21600e" filled="f">
@@ -28,68 +32,106 @@
         <w:tabs>
           <w:tab w:val="left" w:pos="709"/>
         </w:tabs>
-      </w:pPr>
-      <w:r>
+        <w:rPr>
+          <w:sz w:val="22"/>
+          <w:lang w:val="id-ID"/>
+        </w:rPr>
+      </w:pPr>
+      <w:r>
+        <w:rPr>
+          <w:sz w:val="22"/>
+        </w:rPr>
         <w:t>Nomor</w:t>
       </w:r>
       <w:r>
+        <w:rPr>
+          <w:sz w:val="22"/>
+        </w:rPr>
         <w:tab/>
         <w:t xml:space="preserve">      </w:t>
       </w:r>
       <w:r>
+        <w:rPr>
+          <w:sz w:val="22"/>
+        </w:rPr>
         <w:t xml:space="preserve">: </w:t>
       </w:r>
       <w:r>
         <w:rPr>
+          <w:sz w:val="22"/>
           <w:highlight w:val="yellow"/>
         </w:rPr>
         <w:t>#</w:t>
       </w:r>
       <w:r>
         <w:rPr>
+          <w:sz w:val="22"/>
           <w:highlight w:val="yellow"/>
         </w:rPr>
         <w:t>nomor</w:t>
       </w:r>
       <w:r>
         <w:rPr>
+          <w:sz w:val="22"/>
           <w:highlight w:val="yellow"/>
+          <w:lang w:val="id-ID"/>
         </w:rPr>
         <w:t>#</w:t>
       </w:r>
       <w:r>
+        <w:rPr>
+          <w:sz w:val="22"/>
+          <w:lang w:val="id-ID"/>
+        </w:rPr>
         <w:tab/>
       </w:r>
       <w:r>
+        <w:rPr>
+          <w:sz w:val="22"/>
+          <w:lang w:val="id-ID"/>
+        </w:rPr>
         <w:tab/>
       </w:r>
       <w:r>
+        <w:rPr>
+          <w:sz w:val="22"/>
+          <w:lang w:val="id-ID"/>
+        </w:rPr>
         <w:tab/>
       </w:r>
       <w:r>
+        <w:rPr>
+          <w:sz w:val="22"/>
+          <w:lang w:val="id-ID"/>
+        </w:rPr>
         <w:tab/>
       </w:r>
       <w:r>
+        <w:rPr>
+          <w:sz w:val="22"/>
+        </w:rPr>
+        <w:t>Jakarta</w:t>
+      </w:r>
+      <w:r>
+        <w:rPr>
+          <w:sz w:val="22"/>
+        </w:rPr>
+        <w:t xml:space="preserve">, </w:t>
+      </w:r>
+      <w:r>
+        <w:rPr>
+          <w:sz w:val="22"/>
+          <w:highlight w:val="yellow"/>
+        </w:rPr>
+        <w:t>#tanggal#</w:t>
+      </w:r>
+      <w:r>
+        <w:rPr>
+          <w:sz w:val="22"/>
+          <w:lang w:val="id-ID"/>
+        </w:rPr>
         <w:tab/>
       </w:r>
-      <w:r>
-        <w:tab/>
-      </w:r>
-      <w:r>
-        <w:tab/>
-      </w:r>
-      <w:r>
-        <w:t>Jakarta</w:t>
-      </w:r>
-      <w:r>
-        <w:t xml:space="preserve">, </w:t>
-      </w:r>
-      <w:r>
-        <w:rPr>
-          <w:highlight w:val="yellow"/>
-        </w:rPr>
-        <w:t>#tanggal#</w:t>
-      </w:r>
     </w:p>
     <w:p>
       <w:pPr>
@@ -97,15 +139,27 @@
           <w:tab w:val="left" w:pos="5040"/>
         </w:tabs>
         <w:ind w:left="1080" w:hanging="1080"/>
-      </w:pPr>
-      <w:r>
+        <w:rPr>
+          <w:sz w:val="22"/>
+        </w:rPr>
+      </w:pPr>
+      <w:r>
+        <w:rPr>
+          <w:sz w:val="22"/>
+        </w:rPr>
         <w:t>Lampiran</w:t>
       </w:r>
       <w:r>
+        <w:rPr>
+          <w:sz w:val="22"/>
+        </w:rPr>
         <w:tab/>
         <w:t xml:space="preserve">: </w:t>
       </w:r>
       <w:r>
+        <w:rPr>
+          <w:sz w:val="22"/>
+        </w:rPr>
         <w:t>1 berkas</w:t>
       </w:r>
     </w:p>
@@ -115,15 +169,27 @@
           <w:tab w:val="left" w:pos="5040"/>
         </w:tabs>
         <w:ind w:left="1080" w:hanging="1080"/>
-      </w:pPr>
-      <w:r>
+        <w:rPr>
+          <w:sz w:val="22"/>
+        </w:rPr>
+      </w:pPr>
+      <w:r>
+        <w:rPr>
+          <w:sz w:val="22"/>
+        </w:rPr>
         <w:t>Sifat</w:t>
       </w:r>
       <w:r>
+        <w:rPr>
+          <w:sz w:val="22"/>
+        </w:rPr>
         <w:tab/>
         <w:t>: Rahasia</w:t>
       </w:r>
       <w:r>
+        <w:rPr>
+          <w:sz w:val="22"/>
+        </w:rPr>
         <w:tab/>
       </w:r>
     </w:p>
@@ -133,27 +199,46 @@
           <w:tab w:val="left" w:pos="6210"/>
         </w:tabs>
         <w:ind w:left="1080" w:hanging="1080"/>
-      </w:pPr>
-      <w:r>
+        <w:rPr>
+          <w:sz w:val="22"/>
+        </w:rPr>
+      </w:pPr>
+      <w:r>
+        <w:rPr>
+          <w:sz w:val="22"/>
+        </w:rPr>
         <w:t>Perihal</w:t>
       </w:r>
       <w:r>
+        <w:rPr>
+          <w:sz w:val="22"/>
+        </w:rPr>
         <w:tab/>
         <w:t xml:space="preserve">: </w:t>
       </w:r>
       <w:r>
         <w:rPr>
           <w:b/>
+          <w:sz w:val="22"/>
         </w:rPr>
         <w:t>Surat Keputusan Penunjukan</w:t>
       </w:r>
       <w:r>
+        <w:rPr>
+          <w:sz w:val="22"/>
+        </w:rPr>
         <w:tab/>
       </w:r>
       <w:r>
+        <w:rPr>
+          <w:sz w:val="22"/>
+        </w:rPr>
         <w:tab/>
       </w:r>
       <w:r>
+        <w:rPr>
+          <w:sz w:val="22"/>
+        </w:rPr>
         <w:t>Kepada  Yth :</w:t>
       </w:r>
     </w:p>
@@ -165,79 +250,109 @@
         <w:ind w:left="1080" w:hanging="1080"/>
         <w:rPr>
           <w:b/>
-        </w:rPr>
-      </w:pPr>
-      <w:r>
+          <w:sz w:val="22"/>
+        </w:rPr>
+      </w:pPr>
+      <w:r>
+        <w:rPr>
+          <w:sz w:val="22"/>
+        </w:rPr>
         <w:tab/>
         <w:t xml:space="preserve"> </w:t>
       </w:r>
       <w:r>
+        <w:rPr>
+          <w:sz w:val="22"/>
+        </w:rPr>
         <w:t xml:space="preserve"> </w:t>
       </w:r>
       <w:r>
         <w:rPr>
           <w:b/>
+          <w:sz w:val="22"/>
         </w:rPr>
         <w:t>Pemenang</w:t>
       </w:r>
       <w:r>
+        <w:rPr>
+          <w:sz w:val="22"/>
+        </w:rPr>
         <w:t xml:space="preserve"> </w:t>
       </w:r>
       <w:r>
         <w:rPr>
           <w:b/>
+          <w:sz w:val="22"/>
+          <w:highlight w:val="cyan"/>
+          <w:lang w:val="id-ID"/>
+        </w:rPr>
+        <w:t>#namapengadaan</w:t>
+      </w:r>
+      <w:r>
+        <w:rPr>
+          <w:b/>
+          <w:sz w:val="22"/>
+          <w:highlight w:val="cyan"/>
+        </w:rPr>
+        <w:t>#</w:t>
+      </w:r>
+    </w:p>
+    <w:p>
+      <w:pPr>
+        <w:pStyle w:val="Heading2"/>
+        <w:rPr>
+          <w:sz w:val="22"/>
+        </w:rPr>
+      </w:pPr>
+      <w:r>
+        <w:rPr>
+          <w:sz w:val="22"/>
+        </w:rPr>
+        <w:tab/>
+      </w:r>
+      <w:r>
+        <w:rPr>
+          <w:sz w:val="22"/>
           <w:highlight w:val="yellow"/>
         </w:rPr>
-        <w:t>#perihal</w:t>
-      </w:r>
-      <w:r>
-        <w:rPr>
-          <w:b/>
+        <w:t>#</w:t>
+      </w:r>
+      <w:r>
+        <w:rPr>
+          <w:sz w:val="22"/>
           <w:highlight w:val="yellow"/>
         </w:rPr>
+        <w:t>penyedia</w:t>
+      </w:r>
+      <w:r>
+        <w:rPr>
+          <w:sz w:val="22"/>
+          <w:highlight w:val="yellow"/>
+        </w:rPr>
         <w:t>#</w:t>
       </w:r>
     </w:p>
     <w:p>
       <w:pPr>
-        <w:pStyle w:val="Heading2"/>
-      </w:pPr>
-      <w:r>
+        <w:tabs>
+          <w:tab w:val="left" w:pos="6210"/>
+        </w:tabs>
+        <w:ind w:left="6210"/>
+        <w:rPr>
+          <w:sz w:val="22"/>
+        </w:rPr>
+      </w:pPr>
+      <w:r>
+        <w:rPr>
+          <w:sz w:val="22"/>
+        </w:rPr>
         <w:tab/>
       </w:r>
       <w:r>
         <w:rPr>
+          <w:sz w:val="22"/>
           <w:highlight w:val="yellow"/>
         </w:rPr>
-        <w:t>#</w:t>
-      </w:r>
-      <w:r>
-        <w:rPr>
-          <w:highlight w:val="yellow"/>
-        </w:rPr>
-        <w:t>penyedia</w:t>
-      </w:r>
-      <w:r>
-        <w:rPr>
-          <w:highlight w:val="yellow"/>
-        </w:rPr>
-        <w:t>#</w:t>
-      </w:r>
-    </w:p>
-    <w:p>
-      <w:pPr>
-        <w:tabs>
-          <w:tab w:val="left" w:pos="6210"/>
-        </w:tabs>
-        <w:ind w:left="6210"/>
-      </w:pPr>
-      <w:r>
-        <w:tab/>
-      </w:r>
-      <w:r>
-        <w:rPr>
-          <w:highlight w:val="yellow"/>
-        </w:rPr>
         <w:t>#alamatpenyedia#</w:t>
       </w:r>
     </w:p>
@@ -247,6 +362,9 @@
           <w:tab w:val="left" w:pos="5040"/>
         </w:tabs>
         <w:ind w:left="1260"/>
+        <w:rPr>
+          <w:sz w:val="22"/>
+        </w:rPr>
       </w:pPr>
     </w:p>
     <w:p>
@@ -255,6 +373,9 @@
           <w:tab w:val="left" w:pos="5040"/>
         </w:tabs>
         <w:ind w:left="1260"/>
+        <w:rPr>
+          <w:sz w:val="22"/>
+        </w:rPr>
       </w:pPr>
     </w:p>
     <w:p>
@@ -263,6 +384,9 @@
           <w:tab w:val="left" w:pos="5040"/>
         </w:tabs>
         <w:ind w:left="1260"/>
+        <w:rPr>
+          <w:sz w:val="22"/>
+        </w:rPr>
       </w:pPr>
     </w:p>
     <w:p>
@@ -272,8 +396,14 @@
         </w:tabs>
         <w:ind w:left="1260"/>
         <w:jc w:val="both"/>
-      </w:pPr>
-      <w:r>
+        <w:rPr>
+          <w:sz w:val="22"/>
+        </w:rPr>
+      </w:pPr>
+      <w:r>
+        <w:rPr>
+          <w:sz w:val="22"/>
+        </w:rPr>
         <w:t>Dengan hormat,</w:t>
       </w:r>
     </w:p>
@@ -284,6 +414,9 @@
         </w:tabs>
         <w:ind w:left="1260"/>
         <w:jc w:val="both"/>
+        <w:rPr>
+          <w:sz w:val="22"/>
+        </w:rPr>
       </w:pPr>
     </w:p>
     <w:p>
@@ -293,8 +426,14 @@
         </w:tabs>
         <w:ind w:left="1260"/>
         <w:jc w:val="both"/>
-      </w:pPr>
-      <w:r>
+        <w:rPr>
+          <w:sz w:val="22"/>
+        </w:rPr>
+      </w:pPr>
+      <w:r>
+        <w:rPr>
+          <w:sz w:val="22"/>
+        </w:rPr>
         <w:t>Sehubungan dengan Proses Penunjukkan  Langsung yang kami adakan sesuai :</w:t>
       </w:r>
     </w:p>
@@ -307,19 +446,34 @@
         </w:tabs>
         <w:jc w:val="both"/>
         <w:rPr>
+          <w:sz w:val="22"/>
           <w:lang w:val="id-ID"/>
         </w:rPr>
       </w:pPr>
       <w:r>
         <w:rPr>
+          <w:sz w:val="22"/>
           <w:lang w:val="id-ID"/>
         </w:rPr>
-        <w:t xml:space="preserve">                     </w:t>
-      </w:r>
-      <w:r>
+        <w:t xml:space="preserve">                  </w:t>
+      </w:r>
+      <w:r>
+        <w:rPr>
+          <w:sz w:val="22"/>
+          <w:lang w:val="id-ID"/>
+        </w:rPr>
+        <w:tab/>
+      </w:r>
+      <w:r>
+        <w:rPr>
+          <w:sz w:val="22"/>
+        </w:rPr>
         <w:t xml:space="preserve">Permintaan Penawaran Harga </w:t>
       </w:r>
       <w:r>
+        <w:rPr>
+          <w:sz w:val="22"/>
+        </w:rPr>
         <w:tab/>
         <w:t>:</w:t>
       </w:r>
@@ -333,34 +487,60 @@
         </w:tabs>
         <w:ind w:left="1260"/>
         <w:jc w:val="both"/>
-      </w:pPr>
-      <w:r>
-        <w:rPr>
+        <w:rPr>
+          <w:sz w:val="22"/>
+        </w:rPr>
+      </w:pPr>
+      <w:r>
+        <w:rPr>
+          <w:sz w:val="22"/>
           <w:lang w:val="id-ID"/>
         </w:rPr>
         <w:t xml:space="preserve">   </w:t>
       </w:r>
       <w:r>
-        <w:t xml:space="preserve"> Nomor </w:t>
-      </w:r>
-      <w:r>
+        <w:rPr>
+          <w:sz w:val="22"/>
+        </w:rPr>
+        <w:t xml:space="preserve"> </w:t>
+      </w:r>
+      <w:r>
+        <w:rPr>
+          <w:sz w:val="22"/>
+          <w:lang w:val="id-ID"/>
+        </w:rPr>
+        <w:tab/>
+      </w:r>
+      <w:r>
+        <w:rPr>
+          <w:sz w:val="22"/>
+        </w:rPr>
+        <w:t xml:space="preserve">Nomor </w:t>
+      </w:r>
+      <w:r>
+        <w:rPr>
+          <w:sz w:val="22"/>
+        </w:rPr>
         <w:tab/>
         <w:t xml:space="preserve">: </w:t>
       </w:r>
       <w:r>
         <w:rPr>
+          <w:sz w:val="22"/>
           <w:highlight w:val="cyan"/>
         </w:rPr>
         <w:t>#nos</w:t>
       </w:r>
       <w:r>
         <w:rPr>
+          <w:sz w:val="22"/>
           <w:highlight w:val="cyan"/>
         </w:rPr>
         <w:t>u</w:t>
       </w:r>
       <w:r>
         <w:rPr>
+          <w:sz w:val="22"/>
           <w:highlight w:val="cyan"/>
         </w:rPr>
         <w:t>pph#</w:t>
@@ -375,34 +555,55 @@
         </w:tabs>
         <w:ind w:left="1260"/>
         <w:jc w:val="both"/>
-      </w:pPr>
-      <w:r>
-        <w:rPr>
+        <w:rPr>
+          <w:sz w:val="22"/>
           <w:lang w:val="id-ID"/>
         </w:rPr>
+      </w:pPr>
+      <w:r>
+        <w:rPr>
+          <w:sz w:val="22"/>
+          <w:lang w:val="id-ID"/>
+        </w:rPr>
         <w:t xml:space="preserve">    </w:t>
       </w:r>
       <w:r>
+        <w:rPr>
+          <w:sz w:val="22"/>
+          <w:lang w:val="id-ID"/>
+        </w:rPr>
+        <w:tab/>
+      </w:r>
+      <w:r>
+        <w:rPr>
+          <w:sz w:val="22"/>
+        </w:rPr>
         <w:t xml:space="preserve">Tanggal </w:t>
       </w:r>
       <w:r>
+        <w:rPr>
+          <w:sz w:val="22"/>
+        </w:rPr>
         <w:tab/>
         <w:t xml:space="preserve">: </w:t>
       </w:r>
       <w:r>
         <w:rPr>
+          <w:sz w:val="22"/>
           <w:highlight w:val="cyan"/>
         </w:rPr>
         <w:t>#tgls</w:t>
       </w:r>
       <w:r>
         <w:rPr>
+          <w:sz w:val="22"/>
           <w:highlight w:val="cyan"/>
         </w:rPr>
         <w:t>u</w:t>
       </w:r>
       <w:r>
         <w:rPr>
+          <w:sz w:val="22"/>
           <w:highlight w:val="cyan"/>
         </w:rPr>
         <w:t>pph#</w:t>
@@ -417,6 +618,10 @@
         </w:tabs>
         <w:ind w:left="1260"/>
         <w:jc w:val="both"/>
+        <w:rPr>
+          <w:sz w:val="22"/>
+          <w:lang w:val="id-ID"/>
+        </w:rPr>
       </w:pPr>
     </w:p>
     <w:p>
@@ -428,8 +633,14 @@
         </w:tabs>
         <w:ind w:left="1260"/>
         <w:jc w:val="both"/>
-      </w:pPr>
-      <w:r>
+        <w:rPr>
+          <w:sz w:val="22"/>
+        </w:rPr>
+      </w:pPr>
+      <w:r>
+        <w:rPr>
+          <w:sz w:val="22"/>
+        </w:rPr>
         <w:t>Dan berdasarkan pada  :</w:t>
       </w:r>
     </w:p>
@@ -442,6 +653,9 @@
         </w:tabs>
         <w:ind w:left="1260"/>
         <w:jc w:val="both"/>
+        <w:rPr>
+          <w:sz w:val="22"/>
+        </w:rPr>
       </w:pPr>
     </w:p>
     <w:p>
@@ -457,13 +671,76 @@
           <w:tab w:val="left" w:pos="6840"/>
         </w:tabs>
         <w:jc w:val="both"/>
-      </w:pPr>
-      <w:r>
+        <w:rPr>
+          <w:sz w:val="22"/>
+        </w:rPr>
+      </w:pPr>
+      <w:r>
+        <w:rPr>
+          <w:sz w:val="22"/>
+        </w:rPr>
         <w:t>Surat Penawaran Harga Saudara</w:t>
       </w:r>
       <w:r>
+        <w:rPr>
+          <w:sz w:val="22"/>
+        </w:rPr>
         <w:tab/>
         <w:t xml:space="preserve">: </w:t>
+      </w:r>
+    </w:p>
+    <w:p>
+      <w:pPr>
+        <w:tabs>
+          <w:tab w:val="left" w:pos="1620"/>
+          <w:tab w:val="left" w:pos="5580"/>
+        </w:tabs>
+        <w:ind w:left="1260"/>
+        <w:jc w:val="both"/>
+        <w:rPr>
+          <w:sz w:val="22"/>
+        </w:rPr>
+      </w:pPr>
+      <w:r>
+        <w:rPr>
+          <w:sz w:val="22"/>
+          <w:lang w:val="id-ID"/>
+        </w:rPr>
+        <w:t xml:space="preserve">     </w:t>
+      </w:r>
+      <w:r>
+        <w:rPr>
+          <w:sz w:val="22"/>
+        </w:rPr>
+        <w:t>Nomor</w:t>
+      </w:r>
+      <w:r>
+        <w:rPr>
+          <w:sz w:val="22"/>
+        </w:rPr>
+        <w:tab/>
+        <w:t xml:space="preserve">: </w:t>
+      </w:r>
+      <w:r>
+        <w:rPr>
+          <w:sz w:val="22"/>
+          <w:highlight w:val="cyan"/>
+        </w:rPr>
+        <w:t>#</w:t>
+      </w:r>
+      <w:r>
+        <w:rPr>
+          <w:sz w:val="22"/>
+          <w:highlight w:val="cyan"/>
+        </w:rPr>
+        <w:t>nopenawaran</w:t>
+      </w:r>
+      <w:r>
+        <w:rPr>
+          <w:sz w:val="22"/>
+          <w:highlight w:val="cyan"/>
+        </w:rPr>
+        <w:t>#</w:t>
       </w:r>
     </w:p>
     <w:p>
@@ -475,37 +752,64 @@
         </w:tabs>
         <w:ind w:left="1260"/>
         <w:jc w:val="both"/>
-      </w:pPr>
-      <w:r>
-        <w:rPr>
+        <w:rPr>
+          <w:sz w:val="22"/>
+        </w:rPr>
+      </w:pPr>
+      <w:r>
+        <w:rPr>
+          <w:sz w:val="22"/>
           <w:lang w:val="id-ID"/>
         </w:rPr>
-        <w:t xml:space="preserve">      </w:t>
-      </w:r>
-      <w:r>
-        <w:t>Nomor</w:t>
-      </w:r>
-      <w:r>
+        <w:t xml:space="preserve">     </w:t>
+      </w:r>
+      <w:r>
+        <w:rPr>
+          <w:sz w:val="22"/>
+        </w:rPr>
+        <w:t>Tanggal</w:t>
+      </w:r>
+      <w:r>
+        <w:rPr>
+          <w:sz w:val="22"/>
+        </w:rPr>
         <w:tab/>
-        <w:t xml:space="preserve">: </w:t>
-      </w:r>
-      <w:r>
-        <w:rPr>
-          <w:highlight w:val="yellow"/>
+        <w:t>:</w:t>
+      </w:r>
+      <w:r>
+        <w:rPr>
+          <w:sz w:val="22"/>
+        </w:rPr>
+        <w:t xml:space="preserve"> </w:t>
+      </w:r>
+      <w:bookmarkStart w:id="0" w:name="_GoBack"/>
+      <w:bookmarkEnd w:id="0"/>
+      <w:r>
+        <w:rPr>
+          <w:sz w:val="22"/>
+          <w:highlight w:val="cyan"/>
         </w:rPr>
         <w:t>#</w:t>
       </w:r>
       <w:r>
         <w:rPr>
-          <w:highlight w:val="yellow"/>
-        </w:rPr>
-        <w:t>nopenawaran</w:t>
-      </w:r>
-      <w:r>
-        <w:rPr>
-          <w:highlight w:val="yellow"/>
+          <w:sz w:val="22"/>
+          <w:highlight w:val="cyan"/>
+        </w:rPr>
+        <w:t>tglpenawaran</w:t>
+      </w:r>
+      <w:r>
+        <w:rPr>
+          <w:sz w:val="22"/>
+          <w:highlight w:val="cyan"/>
         </w:rPr>
         <w:t>#</w:t>
+      </w:r>
+      <w:r>
+        <w:rPr>
+          <w:sz w:val="22"/>
+        </w:rPr>
+        <w:t xml:space="preserve"> </w:t>
       </w:r>
     </w:p>
     <w:p>
@@ -517,46 +821,10 @@
         </w:tabs>
         <w:ind w:left="1260"/>
         <w:jc w:val="both"/>
-      </w:pPr>
-      <w:r>
-        <w:rPr>
-          <w:lang w:val="id-ID"/>
-        </w:rPr>
-        <w:t xml:space="preserve">      </w:t>
-      </w:r>
-      <w:r>
-        <w:t>Tanggal</w:t>
-      </w:r>
-      <w:r>
-        <w:tab/>
-        <w:t>:</w:t>
-      </w:r>
-      <w:r>
-        <w:t xml:space="preserve"> </w:t>
-      </w:r>
-      <w:bookmarkStart w:id="0" w:name="_GoBack"/>
-      <w:bookmarkEnd w:id="0"/>
-      <w:r>
-        <w:rPr>
-          <w:highlight w:val="yellow"/>
-        </w:rPr>
-        <w:t>#</w:t>
-      </w:r>
-      <w:r>
-        <w:rPr>
-          <w:highlight w:val="yellow"/>
-        </w:rPr>
-        <w:t>tglpenawaran</w:t>
-      </w:r>
-      <w:r>
-        <w:rPr>
-          <w:highlight w:val="yellow"/>
-        </w:rPr>
-        <w:t>#</w:t>
-      </w:r>
-      <w:r>
-        <w:t xml:space="preserve"> </w:t>
-      </w:r>
+        <w:rPr>
+          <w:sz w:val="22"/>
+        </w:rPr>
+      </w:pPr>
     </w:p>
     <w:p>
       <w:pPr>
@@ -567,7 +835,16 @@
         </w:tabs>
         <w:ind w:left="1260"/>
         <w:jc w:val="both"/>
-      </w:pPr>
+        <w:rPr>
+          <w:sz w:val="22"/>
+        </w:rPr>
+      </w:pPr>
+      <w:r>
+        <w:rPr>
+          <w:sz w:val="22"/>
+        </w:rPr>
+        <w:t xml:space="preserve">Dengan ini kami menunjuk Perusahaan Saudara sebagai pelaksana </w:t>
+      </w:r>
     </w:p>
     <w:p>
       <w:pPr>
@@ -578,20 +855,9 @@
         </w:tabs>
         <w:ind w:left="1260"/>
         <w:jc w:val="both"/>
-      </w:pPr>
-      <w:r>
-        <w:t xml:space="preserve">Dengan ini kami menunjuk Perusahaan Saudara sebagai pelaksana </w:t>
-      </w:r>
-    </w:p>
-    <w:p>
-      <w:pPr>
-        <w:tabs>
-          <w:tab w:val="left" w:pos="1620"/>
-          <w:tab w:val="left" w:pos="5580"/>
-          <w:tab w:val="left" w:pos="6840"/>
-        </w:tabs>
-        <w:ind w:left="1260"/>
-        <w:jc w:val="both"/>
+        <w:rPr>
+          <w:sz w:val="22"/>
+        </w:rPr>
       </w:pPr>
     </w:p>
     <w:p>
@@ -606,8 +872,14 @@
         </w:tabs>
         <w:ind w:left="1276" w:hanging="16"/>
         <w:jc w:val="both"/>
-      </w:pPr>
-      <w:r>
+        <w:rPr>
+          <w:sz w:val="22"/>
+        </w:rPr>
+      </w:pPr>
+      <w:r>
+        <w:rPr>
+          <w:sz w:val="22"/>
+        </w:rPr>
         <w:t xml:space="preserve">Pengadaan Barang / Jasa *) : </w:t>
       </w:r>
     </w:p>
@@ -617,23 +889,27 @@
         <w:spacing w:after="0"/>
         <w:ind w:left="1701"/>
         <w:rPr>
+          <w:sz w:val="22"/>
           <w:lang w:val="id-ID"/>
         </w:rPr>
       </w:pPr>
       <w:r>
         <w:rPr>
+          <w:sz w:val="22"/>
           <w:highlight w:val="cyan"/>
         </w:rPr>
         <w:t>#</w:t>
       </w:r>
       <w:r>
         <w:rPr>
+          <w:sz w:val="22"/>
           <w:highlight w:val="cyan"/>
         </w:rPr>
         <w:t>namapengadaan</w:t>
       </w:r>
       <w:r>
         <w:rPr>
+          <w:sz w:val="22"/>
           <w:highlight w:val="cyan"/>
         </w:rPr>
         <w:t>#</w:t>
@@ -642,6 +918,7 @@
     <w:p>
       <w:pPr>
         <w:rPr>
+          <w:sz w:val="22"/>
           <w:lang w:val="id-ID"/>
         </w:rPr>
       </w:pPr>
@@ -660,8 +937,14 @@
         </w:tabs>
         <w:ind w:hanging="720"/>
         <w:jc w:val="both"/>
-      </w:pPr>
-      <w:r>
+        <w:rPr>
+          <w:sz w:val="22"/>
+        </w:rPr>
+      </w:pPr>
+      <w:r>
+        <w:rPr>
+          <w:sz w:val="22"/>
+        </w:rPr>
         <w:t>Jumlah Harga Seluruhnya :</w:t>
       </w:r>
     </w:p>
@@ -674,13 +957,20 @@
         <w:spacing w:before="120"/>
         <w:ind w:left="4678" w:hanging="3056"/>
         <w:jc w:val="both"/>
-      </w:pPr>
-      <w:r>
+        <w:rPr>
+          <w:sz w:val="22"/>
+        </w:rPr>
+      </w:pPr>
+      <w:r>
+        <w:rPr>
+          <w:sz w:val="22"/>
+        </w:rPr>
         <w:t xml:space="preserve">Sebesar   Rp. </w:t>
       </w:r>
       <w:r>
         <w:rPr>
           <w:b/>
+          <w:sz w:val="22"/>
           <w:highlight w:val="cyan"/>
         </w:rPr>
         <w:t>#biaya#</w:t>
@@ -688,31 +978,41 @@
       <w:r>
         <w:rPr>
           <w:b/>
+          <w:sz w:val="22"/>
         </w:rPr>
         <w:tab/>
       </w:r>
       <w:r>
+        <w:rPr>
+          <w:sz w:val="22"/>
+        </w:rPr>
         <w:t>(</w:t>
       </w:r>
       <w:r>
         <w:rPr>
+          <w:sz w:val="22"/>
           <w:highlight w:val="cyan"/>
         </w:rPr>
         <w:t>#</w:t>
       </w:r>
       <w:r>
         <w:rPr>
+          <w:sz w:val="22"/>
           <w:highlight w:val="cyan"/>
         </w:rPr>
         <w:t>biaya</w:t>
       </w:r>
       <w:r>
         <w:rPr>
+          <w:sz w:val="22"/>
           <w:highlight w:val="cyan"/>
         </w:rPr>
         <w:t>terbilang#</w:t>
       </w:r>
       <w:r>
+        <w:rPr>
+          <w:sz w:val="22"/>
+        </w:rPr>
         <w:t>)</w:t>
       </w:r>
     </w:p>
@@ -724,6 +1024,9 @@
         </w:tabs>
         <w:ind w:left="4680" w:hanging="3060"/>
         <w:jc w:val="both"/>
+        <w:rPr>
+          <w:sz w:val="22"/>
+        </w:rPr>
       </w:pPr>
     </w:p>
     <w:p>
@@ -738,8 +1041,14 @@
           <w:tab w:val="left" w:pos="6840"/>
         </w:tabs>
         <w:ind w:hanging="720"/>
-      </w:pPr>
-      <w:r>
+        <w:rPr>
+          <w:sz w:val="22"/>
+        </w:rPr>
+      </w:pPr>
+      <w:r>
+        <w:rPr>
+          <w:sz w:val="22"/>
+        </w:rPr>
         <w:t xml:space="preserve">Waktu Penyerahan Pekerjaan :   </w:t>
       </w:r>
     </w:p>
@@ -751,13 +1060,20 @@
           <w:tab w:val="left" w:pos="6840"/>
         </w:tabs>
         <w:ind w:left="1620"/>
-      </w:pPr>
-      <w:r>
+        <w:rPr>
+          <w:sz w:val="22"/>
+        </w:rPr>
+      </w:pPr>
+      <w:r>
+        <w:rPr>
+          <w:sz w:val="22"/>
+        </w:rPr>
         <w:t xml:space="preserve">Selama    : </w:t>
       </w:r>
       <w:r>
         <w:rPr>
           <w:b/>
+          <w:sz w:val="22"/>
           <w:highlight w:val="yellow"/>
         </w:rPr>
         <w:t>#lamapengerjaan#</w:t>
@@ -765,18 +1081,21 @@
       <w:r>
         <w:rPr>
           <w:b/>
+          <w:sz w:val="22"/>
         </w:rPr>
         <w:t xml:space="preserve"> </w:t>
       </w:r>
       <w:r>
         <w:rPr>
           <w:b/>
+          <w:sz w:val="22"/>
         </w:rPr>
         <w:t>(</w:t>
       </w:r>
       <w:r>
         <w:rPr>
           <w:b/>
+          <w:sz w:val="22"/>
           <w:highlight w:val="yellow"/>
         </w:rPr>
         <w:t>#lamaterbilang#</w:t>
@@ -784,13 +1103,20 @@
       <w:r>
         <w:rPr>
           <w:b/>
+          <w:sz w:val="22"/>
         </w:rPr>
         <w:t xml:space="preserve">) </w:t>
       </w:r>
       <w:r>
+        <w:rPr>
+          <w:sz w:val="22"/>
+        </w:rPr>
         <w:t xml:space="preserve"> hari kalender</w:t>
       </w:r>
       <w:r>
+        <w:rPr>
+          <w:sz w:val="22"/>
+        </w:rPr>
         <w:tab/>
       </w:r>
     </w:p>
@@ -802,6 +1128,9 @@
           <w:tab w:val="left" w:pos="6840"/>
         </w:tabs>
         <w:ind w:left="1260"/>
+        <w:rPr>
+          <w:sz w:val="22"/>
+        </w:rPr>
       </w:pPr>
     </w:p>
     <w:p>
@@ -812,8 +1141,14 @@
           <w:tab w:val="left" w:pos="6840"/>
         </w:tabs>
         <w:ind w:left="1260"/>
-      </w:pPr>
-      <w:r>
+        <w:rPr>
+          <w:sz w:val="22"/>
+        </w:rPr>
+      </w:pPr>
+      <w:r>
+        <w:rPr>
+          <w:sz w:val="22"/>
+        </w:rPr>
         <w:t>Lain – lain :</w:t>
       </w:r>
     </w:p>
@@ -825,8 +1160,14 @@
           <w:tab w:val="left" w:pos="6840"/>
         </w:tabs>
         <w:ind w:left="1260"/>
-      </w:pPr>
-      <w:r>
+        <w:rPr>
+          <w:sz w:val="22"/>
+        </w:rPr>
+      </w:pPr>
+      <w:r>
+        <w:rPr>
+          <w:sz w:val="22"/>
+        </w:rPr>
         <w:t>Terlampir kami sampaikan konsep kontrak / surat perjanjian.</w:t>
       </w:r>
     </w:p>
@@ -838,6 +1179,9 @@
           <w:tab w:val="left" w:pos="6840"/>
         </w:tabs>
         <w:ind w:left="1260"/>
+        <w:rPr>
+          <w:sz w:val="22"/>
+        </w:rPr>
       </w:pPr>
     </w:p>
     <w:p>
@@ -848,8 +1192,14 @@
           <w:tab w:val="left" w:pos="6840"/>
         </w:tabs>
         <w:ind w:left="1260"/>
-      </w:pPr>
-      <w:r>
+        <w:rPr>
+          <w:sz w:val="22"/>
+        </w:rPr>
+      </w:pPr>
+      <w:r>
+        <w:rPr>
+          <w:sz w:val="22"/>
+        </w:rPr>
         <w:t>Atas perhatian Saudara kami ucapkan terima kasih.</w:t>
       </w:r>
     </w:p>
@@ -861,6 +1211,9 @@
           <w:tab w:val="left" w:pos="6840"/>
         </w:tabs>
         <w:ind w:left="1260"/>
+        <w:rPr>
+          <w:sz w:val="22"/>
+        </w:rPr>
       </w:pPr>
     </w:p>
     <w:p>
@@ -871,6 +1224,9 @@
           <w:tab w:val="left" w:pos="6840"/>
         </w:tabs>
         <w:ind w:left="1260"/>
+        <w:rPr>
+          <w:sz w:val="22"/>
+        </w:rPr>
       </w:pPr>
     </w:p>
     <w:p>
@@ -881,6 +1237,120 @@
           <w:tab w:val="left" w:pos="6840"/>
         </w:tabs>
         <w:ind w:left="1260"/>
+        <w:rPr>
+          <w:sz w:val="22"/>
+        </w:rPr>
+      </w:pPr>
+    </w:p>
+    <w:p>
+      <w:pPr>
+        <w:tabs>
+          <w:tab w:val="left" w:pos="5954"/>
+        </w:tabs>
+        <w:ind w:left="4253"/>
+        <w:jc w:val="center"/>
+        <w:rPr>
+          <w:b/>
+          <w:sz w:val="22"/>
+          <w:lang w:val="id-ID"/>
+        </w:rPr>
+      </w:pPr>
+      <w:r>
+        <w:rPr>
+          <w:b/>
+          <w:sz w:val="22"/>
+          <w:highlight w:val="cyan"/>
+        </w:rPr>
+        <w:t>#</w:t>
+      </w:r>
+      <w:r>
+        <w:rPr>
+          <w:b/>
+          <w:sz w:val="22"/>
+          <w:highlight w:val="cyan"/>
+          <w:lang w:val="id-ID"/>
+        </w:rPr>
+        <w:t>pengirim#</w:t>
+      </w:r>
+      <w:r>
+        <w:rPr>
+          <w:b/>
+          <w:sz w:val="22"/>
+        </w:rPr>
+        <w:t>,</w:t>
+      </w:r>
+    </w:p>
+    <w:p>
+      <w:pPr>
+        <w:tabs>
+          <w:tab w:val="left" w:pos="5954"/>
+        </w:tabs>
+        <w:ind w:left="4253"/>
+        <w:jc w:val="center"/>
+        <w:rPr>
+          <w:sz w:val="22"/>
+          <w:lang w:val="id-ID"/>
+        </w:rPr>
+      </w:pPr>
+    </w:p>
+    <w:p>
+      <w:pPr>
+        <w:tabs>
+          <w:tab w:val="left" w:pos="5954"/>
+        </w:tabs>
+        <w:ind w:left="4253"/>
+        <w:jc w:val="center"/>
+        <w:rPr>
+          <w:sz w:val="22"/>
+          <w:lang w:val="id-ID"/>
+        </w:rPr>
+      </w:pPr>
+    </w:p>
+    <w:p>
+      <w:pPr>
+        <w:tabs>
+          <w:tab w:val="left" w:pos="5954"/>
+        </w:tabs>
+        <w:ind w:left="4253"/>
+        <w:jc w:val="center"/>
+        <w:rPr>
+          <w:sz w:val="22"/>
+          <w:lang w:val="id-ID"/>
+        </w:rPr>
+      </w:pPr>
+    </w:p>
+    <w:p>
+      <w:pPr>
+        <w:tabs>
+          <w:tab w:val="left" w:pos="5954"/>
+        </w:tabs>
+        <w:ind w:left="4253"/>
+        <w:jc w:val="center"/>
+        <w:rPr>
+          <w:sz w:val="22"/>
+          <w:lang w:val="id-ID"/>
+        </w:rPr>
+      </w:pPr>
+      <w:r>
+        <w:rPr>
+          <w:sz w:val="22"/>
+          <w:highlight w:val="cyan"/>
+          <w:lang w:val="id-ID"/>
+        </w:rPr>
+        <w:t>#namapengirim#</w:t>
+      </w:r>
+    </w:p>
+    <w:p>
+      <w:pPr>
+        <w:tabs>
+          <w:tab w:val="left" w:pos="5954"/>
+        </w:tabs>
+        <w:ind w:left="4253"/>
+        <w:jc w:val="center"/>
+        <w:rPr>
+          <w:sz w:val="22"/>
+          <w:lang w:val="id-ID"/>
+        </w:rPr>
       </w:pPr>
     </w:p>
     <w:p>
@@ -891,123 +1361,22 @@
           <w:tab w:val="left" w:pos="6840"/>
         </w:tabs>
         <w:ind w:left="4320"/>
-      </w:pPr>
-      <w:r>
-        <w:rPr>
+        <w:jc w:val="center"/>
+        <w:rPr>
+          <w:sz w:val="22"/>
           <w:lang w:val="id-ID"/>
         </w:rPr>
-        <w:tab/>
-      </w:r>
-      <w:r>
-        <w:rPr>
-          <w:highlight w:val="cyan"/>
-        </w:rPr>
-        <w:t>#</w:t>
-      </w:r>
-      <w:r>
-        <w:rPr>
-          <w:highlight w:val="cyan"/>
-          <w:lang w:val="id-ID"/>
-        </w:rPr>
-        <w:t>KDIVMUM/MSDAF</w:t>
-      </w:r>
-      <w:r>
-        <w:rPr>
-          <w:highlight w:val="cyan"/>
-        </w:rPr>
-        <w:t>#</w:t>
-      </w:r>
-      <w:r>
-        <w:t>………………………………….,</w:t>
-      </w:r>
-    </w:p>
-    <w:p>
-      <w:pPr>
-        <w:tabs>
-          <w:tab w:val="left" w:pos="4500"/>
-          <w:tab w:val="left" w:pos="5580"/>
-          <w:tab w:val="left" w:pos="6840"/>
-        </w:tabs>
-        <w:ind w:left="4320"/>
-        <w:jc w:val="center"/>
-      </w:pPr>
-    </w:p>
-    <w:p>
-      <w:pPr>
-        <w:tabs>
-          <w:tab w:val="left" w:pos="4500"/>
-          <w:tab w:val="left" w:pos="5580"/>
-          <w:tab w:val="left" w:pos="6840"/>
-        </w:tabs>
-        <w:ind w:left="4320"/>
-        <w:jc w:val="center"/>
-      </w:pPr>
-    </w:p>
-    <w:p>
-      <w:pPr>
-        <w:tabs>
-          <w:tab w:val="left" w:pos="4500"/>
-          <w:tab w:val="left" w:pos="5580"/>
-          <w:tab w:val="left" w:pos="6840"/>
-        </w:tabs>
-        <w:ind w:left="4320"/>
-        <w:jc w:val="center"/>
-        <w:rPr>
-          <w:lang w:val="id-ID"/>
-        </w:rPr>
-      </w:pPr>
-    </w:p>
-    <w:p>
-      <w:pPr>
-        <w:tabs>
-          <w:tab w:val="left" w:pos="4500"/>
-          <w:tab w:val="left" w:pos="5580"/>
-          <w:tab w:val="left" w:pos="6840"/>
-        </w:tabs>
-        <w:ind w:left="4320"/>
-        <w:jc w:val="center"/>
-        <w:rPr>
-          <w:lang w:val="id-ID"/>
-        </w:rPr>
-      </w:pPr>
-    </w:p>
-    <w:p>
-      <w:pPr>
-        <w:tabs>
-          <w:tab w:val="left" w:pos="4500"/>
-          <w:tab w:val="left" w:pos="5580"/>
-          <w:tab w:val="left" w:pos="6840"/>
-        </w:tabs>
-        <w:ind w:left="4320"/>
-        <w:jc w:val="center"/>
-        <w:rPr>
-          <w:lang w:val="id-ID"/>
-        </w:rPr>
-      </w:pPr>
-    </w:p>
-    <w:p>
-      <w:pPr>
-        <w:tabs>
-          <w:tab w:val="left" w:pos="4500"/>
-          <w:tab w:val="left" w:pos="5580"/>
-          <w:tab w:val="left" w:pos="6840"/>
-        </w:tabs>
-        <w:ind w:left="4320"/>
-        <w:jc w:val="center"/>
-        <w:rPr>
-          <w:lang w:val="id-ID"/>
-        </w:rPr>
       </w:pPr>
       <w:r>
         <w:rPr>
           <w:noProof/>
+          <w:sz w:val="22"/>
         </w:rPr>
         <w:pict>
           <v:shape id="AutoShape 3" o:spid="_x0000_s1027" type="#_x0000_t32" style="position:absolute;left:0;text-align:left;margin-left:0;margin-top:-.5pt;width:496pt;height:1pt;z-index:251657728;visibility:visible" o:gfxdata="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"/>
         </w:pict>
       </w:r>
     </w:p>
-    <w:p/>
     <w:sectPr>
       <w:headerReference w:type="default" r:id="rId7"/>
       <w:pgSz w:w="11906" w:h="16838"/>
@@ -1021,14 +1390,14 @@
 
 <file path=word/endnotes.xml><?xml version="1.0" encoding="utf-8"?>
 <w:endnotes xmlns:ve="http://schemas.openxmlformats.org/markup-compatibility/2006" xmlns:o="urn:schemas-microsoft-com:office:office" xmlns:r="http://schemas.openxmlformats.org/officeDocument/2006/relationships" xmlns:m="http://schemas.openxmlformats.org/officeDocument/2006/math" xmlns:v="urn:schemas-microsoft-com:vml" xmlns:wp="http://schemas.openxmlformats.org/drawingml/2006/wordprocessingDrawing" xmlns:w10="urn:schemas-microsoft-com:office:word" xmlns:w="http://schemas.openxmlformats.org/wordprocessingml/2006/main" xmlns:wne="http://schemas.microsoft.com/office/word/2006/wordml">
-  <w:endnote w:type="separator" w:id="-1">
+  <w:endnote w:type="separator" w:id="0">
     <w:p>
       <w:r>
         <w:separator/>
       </w:r>
     </w:p>
   </w:endnote>
-  <w:endnote w:type="continuationSeparator" w:id="0">
+  <w:endnote w:type="continuationSeparator" w:id="1">
     <w:p>
       <w:r>
         <w:continuationSeparator/>
@@ -1040,14 +1409,14 @@
 
 <file path=word/footnotes.xml><?xml version="1.0" encoding="utf-8"?>
 <w:footnotes xmlns:ve="http://schemas.openxmlformats.org/markup-compatibility/2006" xmlns:o="urn:schemas-microsoft-com:office:office" xmlns:r="http://schemas.openxmlformats.org/officeDocument/2006/relationships" xmlns:m="http://schemas.openxmlformats.org/officeDocument/2006/math" xmlns:v="urn:schemas-microsoft-com:vml" xmlns:wp="http://schemas.openxmlformats.org/drawingml/2006/wordprocessingDrawing" xmlns:w10="urn:schemas-microsoft-com:office:word" xmlns:w="http://schemas.openxmlformats.org/wordprocessingml/2006/main" xmlns:wne="http://schemas.microsoft.com/office/word/2006/wordml">
-  <w:footnote w:type="separator" w:id="-1">
+  <w:footnote w:type="separator" w:id="0">
     <w:p>
       <w:r>
         <w:separator/>
       </w:r>
     </w:p>
   </w:footnote>
-  <w:footnote w:type="continuationSeparator" w:id="0">
+  <w:footnote w:type="continuationSeparator" w:id="1">
     <w:p>
       <w:r>
         <w:continuationSeparator/>
@@ -1096,7 +1465,7 @@
           <v:imagedata r:id="rId1" o:title=""/>
           <w10:wrap type="topAndBottom"/>
         </v:shape>
-        <o:OLEObject Type="Embed" ProgID="PBrush" ShapeID="_x0000_s2049" DrawAspect="Content" ObjectID="_1434756205" r:id="rId2"/>
+        <o:OLEObject Type="Embed" ProgID="PBrush" ShapeID="_x0000_s2049" DrawAspect="Content" ObjectID="_1435406517" r:id="rId2"/>
       </w:pict>
     </w:r>
     <w:r>

--- a/templates/15 Surat Penunjukan Pemenang (Tunjuk).docx
+++ b/templates/15 Surat Penunjukan Pemenang (Tunjuk).docx
@@ -109,19 +109,23 @@
       <w:r>
         <w:rPr>
           <w:sz w:val="22"/>
-        </w:rPr>
-        <w:t>Jakarta</w:t>
-      </w:r>
-      <w:r>
-        <w:rPr>
-          <w:sz w:val="22"/>
-        </w:rPr>
-        <w:t xml:space="preserve">, </w:t>
+          <w:lang w:val="id-ID"/>
+        </w:rPr>
+        <w:tab/>
+      </w:r>
+      <w:r>
+        <w:rPr>
+          <w:sz w:val="22"/>
+          <w:lang w:val="id-ID"/>
+        </w:rPr>
+        <w:tab/>
+        <w:t xml:space="preserve">Jakarta, </w:t>
       </w:r>
       <w:r>
         <w:rPr>
           <w:sz w:val="22"/>
           <w:highlight w:val="yellow"/>
+          <w:lang w:val="id-ID"/>
         </w:rPr>
         <w:t>#tanggal#</w:t>
       </w:r>
@@ -965,7 +969,7 @@
         <w:rPr>
           <w:sz w:val="22"/>
         </w:rPr>
-        <w:t xml:space="preserve">Sebesar   Rp. </w:t>
+        <w:t xml:space="preserve">Sebesar   </w:t>
       </w:r>
       <w:r>
         <w:rPr>
@@ -979,8 +983,9 @@
         <w:rPr>
           <w:b/>
           <w:sz w:val="22"/>
-        </w:rPr>
-        <w:tab/>
+          <w:lang w:val="id-ID"/>
+        </w:rPr>
+        <w:t xml:space="preserve"> </w:t>
       </w:r>
       <w:r>
         <w:rPr>
@@ -1008,6 +1013,13 @@
           <w:highlight w:val="cyan"/>
         </w:rPr>
         <w:t>terbilang#</w:t>
+      </w:r>
+      <w:r>
+        <w:rPr>
+          <w:sz w:val="22"/>
+          <w:lang w:val="id-ID"/>
+        </w:rPr>
+        <w:t xml:space="preserve"> rupiah</w:t>
       </w:r>
       <w:r>
         <w:rPr>
@@ -1465,7 +1477,7 @@
           <v:imagedata r:id="rId1" o:title=""/>
           <w10:wrap type="topAndBottom"/>
         </v:shape>
-        <o:OLEObject Type="Embed" ProgID="PBrush" ShapeID="_x0000_s2049" DrawAspect="Content" ObjectID="_1435406517" r:id="rId2"/>
+        <o:OLEObject Type="Embed" ProgID="PBrush" ShapeID="_x0000_s2049" DrawAspect="Content" ObjectID="_1435484653" r:id="rId2"/>
       </w:pict>
     </w:r>
     <w:r>
